--- a/Тестирование.docx
+++ b/Тестирование.docx
@@ -321,6 +321,27 @@
         <w:t>.</w:t>
       </w:r>
     </w:p>
+    <w:p>
+      <w:pPr>
+        <w:rPr>
+          <w:rFonts w:ascii="Times New Roman" w:hAnsi="Times New Roman" w:cs="Times New Roman"/>
+          <w:b/>
+          <w:bCs/>
+          <w:sz w:val="28"/>
+          <w:szCs w:val="28"/>
+        </w:rPr>
+      </w:pPr>
+      <w:r>
+        <w:rPr>
+          <w:rFonts w:ascii="Times New Roman" w:hAnsi="Times New Roman" w:cs="Times New Roman"/>
+          <w:b/>
+          <w:bCs/>
+          <w:sz w:val="28"/>
+          <w:szCs w:val="28"/>
+        </w:rPr>
+        <w:t>Блок функционального тестирования:</w:t>
+      </w:r>
+    </w:p>
     <w:tbl>
       <w:tblPr>
         <w:tblW w:w="0" w:type="auto"/>
@@ -1254,7 +1275,15 @@
                 <w:sz w:val="24"/>
                 <w:szCs w:val="24"/>
               </w:rPr>
-              <w:t>Запустить исполняемый файл программы на графическом интерфейсе нажать кнопку «</w:t>
+              <w:t xml:space="preserve">Запустить исполняемый файл программы на графическом интерфейсе нажать кнопку </w:t>
+            </w:r>
+            <w:r>
+              <w:rPr>
+                <w:sz w:val="24"/>
+                <w:szCs w:val="24"/>
+              </w:rPr>
+              <w:lastRenderedPageBreak/>
+              <w:t>«</w:t>
             </w:r>
             <w:r>
               <w:rPr>
@@ -1269,7 +1298,6 @@
                 <w:sz w:val="24"/>
                 <w:szCs w:val="24"/>
               </w:rPr>
-              <w:lastRenderedPageBreak/>
               <w:t>Рандомны</w:t>
             </w:r>
             <w:r>
@@ -1342,23 +1370,7 @@
                 <w:sz w:val="24"/>
                 <w:szCs w:val="24"/>
               </w:rPr>
-              <w:t>Полученные координаты (7,68; 5,72</w:t>
-            </w:r>
-            <w:proofErr w:type="gramStart"/>
-            <w:r>
-              <w:rPr>
-                <w:sz w:val="24"/>
-                <w:szCs w:val="24"/>
-              </w:rPr>
-              <w:t>)  и</w:t>
-            </w:r>
-            <w:proofErr w:type="gramEnd"/>
-            <w:r>
-              <w:rPr>
-                <w:sz w:val="24"/>
-                <w:szCs w:val="24"/>
-              </w:rPr>
-              <w:t xml:space="preserve"> правильно определенная зона 3</w:t>
+              <w:t>Полученные координаты (7,68; 5,72)  и правильно определенная зона 3</w:t>
             </w:r>
           </w:p>
         </w:tc>
@@ -1797,15 +1809,7 @@
                 <w:sz w:val="24"/>
                 <w:szCs w:val="24"/>
               </w:rPr>
-              <w:t>Записать координаты в файл в формате «</w:t>
-            </w:r>
-            <w:proofErr w:type="gramStart"/>
-            <w:r>
-              <w:rPr>
-                <w:sz w:val="24"/>
-                <w:szCs w:val="24"/>
-              </w:rPr>
-              <w:t>Х;</w:t>
+              <w:t>Записать координаты в файл в формате «Х;</w:t>
             </w:r>
             <w:r>
               <w:rPr>
@@ -1815,7 +1819,6 @@
               </w:rPr>
               <w:t>Y</w:t>
             </w:r>
-            <w:proofErr w:type="gramEnd"/>
             <w:r>
               <w:rPr>
                 <w:sz w:val="24"/>
@@ -2319,15 +2322,7 @@
                 <w:szCs w:val="24"/>
               </w:rPr>
               <w:lastRenderedPageBreak/>
-              <w:t>«</w:t>
-            </w:r>
-            <w:proofErr w:type="gramStart"/>
-            <w:r>
-              <w:rPr>
-                <w:sz w:val="24"/>
-                <w:szCs w:val="24"/>
-              </w:rPr>
-              <w:t>Х;</w:t>
+              <w:t>«Х;</w:t>
             </w:r>
             <w:r>
               <w:rPr>
@@ -2337,7 +2332,6 @@
               </w:rPr>
               <w:t>Y</w:t>
             </w:r>
-            <w:proofErr w:type="gramEnd"/>
             <w:r>
               <w:rPr>
                 <w:sz w:val="24"/>
@@ -2976,6 +2970,105 @@
         </w:rPr>
       </w:pPr>
     </w:p>
+    <w:p>
+      <w:pPr>
+        <w:pStyle w:val="a3"/>
+        <w:rPr>
+          <w:sz w:val="24"/>
+          <w:szCs w:val="24"/>
+        </w:rPr>
+      </w:pPr>
+    </w:p>
+    <w:p>
+      <w:pPr>
+        <w:pStyle w:val="a3"/>
+        <w:rPr>
+          <w:sz w:val="24"/>
+          <w:szCs w:val="24"/>
+        </w:rPr>
+      </w:pPr>
+    </w:p>
+    <w:p>
+      <w:pPr>
+        <w:pStyle w:val="a3"/>
+        <w:rPr>
+          <w:sz w:val="24"/>
+          <w:szCs w:val="24"/>
+        </w:rPr>
+      </w:pPr>
+    </w:p>
+    <w:p>
+      <w:pPr>
+        <w:pStyle w:val="a3"/>
+        <w:rPr>
+          <w:sz w:val="24"/>
+          <w:szCs w:val="24"/>
+        </w:rPr>
+      </w:pPr>
+    </w:p>
+    <w:p>
+      <w:pPr>
+        <w:pStyle w:val="a3"/>
+        <w:rPr>
+          <w:sz w:val="24"/>
+          <w:szCs w:val="24"/>
+        </w:rPr>
+      </w:pPr>
+    </w:p>
+    <w:p>
+      <w:pPr>
+        <w:pStyle w:val="a3"/>
+        <w:rPr>
+          <w:sz w:val="24"/>
+          <w:szCs w:val="24"/>
+        </w:rPr>
+      </w:pPr>
+    </w:p>
+    <w:p>
+      <w:pPr>
+        <w:pStyle w:val="a3"/>
+        <w:rPr>
+          <w:sz w:val="24"/>
+          <w:szCs w:val="24"/>
+        </w:rPr>
+      </w:pPr>
+    </w:p>
+    <w:p>
+      <w:pPr>
+        <w:pStyle w:val="a3"/>
+        <w:rPr>
+          <w:sz w:val="24"/>
+          <w:szCs w:val="24"/>
+        </w:rPr>
+      </w:pPr>
+    </w:p>
+    <w:p>
+      <w:pPr>
+        <w:pStyle w:val="a3"/>
+        <w:rPr>
+          <w:sz w:val="24"/>
+          <w:szCs w:val="24"/>
+        </w:rPr>
+      </w:pPr>
+    </w:p>
+    <w:p>
+      <w:pPr>
+        <w:pStyle w:val="a3"/>
+        <w:jc w:val="left"/>
+        <w:rPr>
+          <w:b/>
+          <w:bCs/>
+        </w:rPr>
+      </w:pPr>
+      <w:r>
+        <w:rPr>
+          <w:b/>
+          <w:bCs/>
+        </w:rPr>
+        <w:lastRenderedPageBreak/>
+        <w:t>Блок тестирования надежности:</w:t>
+      </w:r>
+    </w:p>
     <w:tbl>
       <w:tblPr>
         <w:tblW w:w="0" w:type="auto"/>
@@ -3038,21 +3131,7 @@
                 <w:sz w:val="24"/>
                 <w:szCs w:val="24"/>
               </w:rPr>
-              <w:t xml:space="preserve">Документ: Техническое задание. Глава 3. Пункт </w:t>
-            </w:r>
-            <w:r>
-              <w:rPr>
-                <w:sz w:val="24"/>
-                <w:szCs w:val="24"/>
-              </w:rPr>
-              <w:t>5</w:t>
-            </w:r>
-            <w:r>
-              <w:rPr>
-                <w:sz w:val="24"/>
-                <w:szCs w:val="24"/>
-              </w:rPr>
-              <w:t>.</w:t>
+              <w:t>Документ: Техническое задание. Глава 3. Пункт 5.</w:t>
             </w:r>
           </w:p>
         </w:tc>
@@ -3329,36 +3408,7 @@
                 <w:sz w:val="24"/>
                 <w:szCs w:val="24"/>
               </w:rPr>
-              <w:lastRenderedPageBreak/>
-              <w:t>П</w:t>
-            </w:r>
-            <w:r>
-              <w:rPr>
-                <w:sz w:val="24"/>
-                <w:szCs w:val="24"/>
-              </w:rPr>
-              <w:t>Н</w:t>
-            </w:r>
-            <w:r>
-              <w:rPr>
-                <w:sz w:val="24"/>
-                <w:szCs w:val="24"/>
-              </w:rPr>
-              <w:t>.</w:t>
-            </w:r>
-            <w:r>
-              <w:rPr>
-                <w:sz w:val="24"/>
-                <w:szCs w:val="24"/>
-              </w:rPr>
-              <w:t>1</w:t>
-            </w:r>
-            <w:r>
-              <w:rPr>
-                <w:sz w:val="24"/>
-                <w:szCs w:val="24"/>
-              </w:rPr>
-              <w:t xml:space="preserve"> </w:t>
+              <w:t xml:space="preserve">ПН.1 </w:t>
             </w:r>
           </w:p>
         </w:tc>
@@ -3400,21 +3450,21 @@
                 <w:sz w:val="24"/>
                 <w:szCs w:val="24"/>
               </w:rPr>
-              <w:t>Проверить возможность</w:t>
-            </w:r>
-            <w:r>
-              <w:rPr>
-                <w:sz w:val="24"/>
-                <w:szCs w:val="24"/>
-              </w:rPr>
-              <w:t xml:space="preserve"> вывод сообщения с информации о принадлежности точки</w:t>
-            </w:r>
-            <w:r>
-              <w:rPr>
-                <w:sz w:val="24"/>
-                <w:szCs w:val="24"/>
-              </w:rPr>
-              <w:t xml:space="preserve">. </w:t>
+              <w:t>Проверить возможность вывод</w:t>
+            </w:r>
+            <w:r>
+              <w:rPr>
+                <w:sz w:val="24"/>
+                <w:szCs w:val="24"/>
+              </w:rPr>
+              <w:t>а</w:t>
+            </w:r>
+            <w:r>
+              <w:rPr>
+                <w:sz w:val="24"/>
+                <w:szCs w:val="24"/>
+              </w:rPr>
+              <w:t xml:space="preserve"> сообщения с информации о принадлежности точки. </w:t>
             </w:r>
           </w:p>
         </w:tc>
@@ -3457,35 +3507,7 @@
                 <w:sz w:val="24"/>
                 <w:szCs w:val="24"/>
               </w:rPr>
-              <w:t>Запустить исполняемый файл. В клиентской части</w:t>
-            </w:r>
-            <w:r>
-              <w:rPr>
-                <w:sz w:val="24"/>
-                <w:szCs w:val="24"/>
-              </w:rPr>
-              <w:t xml:space="preserve"> ввести координаты</w:t>
-            </w:r>
-            <w:r>
-              <w:rPr>
-                <w:sz w:val="24"/>
-                <w:szCs w:val="24"/>
-              </w:rPr>
-              <w:t xml:space="preserve"> нажать на </w:t>
-            </w:r>
-            <w:r>
-              <w:rPr>
-                <w:sz w:val="24"/>
-                <w:szCs w:val="24"/>
-              </w:rPr>
-              <w:t>кнопку «Проверить»</w:t>
-            </w:r>
-            <w:r>
-              <w:rPr>
-                <w:sz w:val="24"/>
-                <w:szCs w:val="24"/>
-              </w:rPr>
-              <w:t>.</w:t>
+              <w:t>Запустить исполняемый файл. В клиентской части ввести координаты нажать на кнопку «Проверить».</w:t>
             </w:r>
           </w:p>
         </w:tc>
@@ -3527,63 +3549,7 @@
                 <w:sz w:val="24"/>
                 <w:szCs w:val="24"/>
               </w:rPr>
-              <w:t>Полученные координаты (</w:t>
-            </w:r>
-            <w:r>
-              <w:rPr>
-                <w:sz w:val="24"/>
-                <w:szCs w:val="24"/>
-              </w:rPr>
-              <w:t>4</w:t>
-            </w:r>
-            <w:r>
-              <w:rPr>
-                <w:sz w:val="24"/>
-                <w:szCs w:val="24"/>
-              </w:rPr>
-              <w:t>;</w:t>
-            </w:r>
-            <w:r>
-              <w:rPr>
-                <w:sz w:val="24"/>
-                <w:szCs w:val="24"/>
-              </w:rPr>
-              <w:t>5</w:t>
-            </w:r>
-            <w:r>
-              <w:rPr>
-                <w:sz w:val="24"/>
-                <w:szCs w:val="24"/>
-              </w:rPr>
-              <w:t>)</w:t>
-            </w:r>
-            <w:r>
-              <w:rPr>
-                <w:sz w:val="24"/>
-                <w:szCs w:val="24"/>
-              </w:rPr>
-              <w:t>,</w:t>
-            </w:r>
-            <w:r>
-              <w:rPr>
-                <w:sz w:val="24"/>
-                <w:szCs w:val="24"/>
-              </w:rPr>
-              <w:t xml:space="preserve"> правильно определенная зона попадания 4</w:t>
-            </w:r>
-            <w:r>
-              <w:rPr>
-                <w:sz w:val="24"/>
-                <w:szCs w:val="24"/>
-              </w:rPr>
-              <w:t>, выведено сообщение «Точка принадлежит зоне 4»</w:t>
-            </w:r>
-            <w:r>
-              <w:rPr>
-                <w:sz w:val="24"/>
-                <w:szCs w:val="24"/>
-              </w:rPr>
-              <w:t>.</w:t>
+              <w:t>Полученные координаты (4;5), правильно определенная зона попадания 4, выведено сообщение «Точка принадлежит зоне 4».</w:t>
             </w:r>
           </w:p>
         </w:tc>
@@ -3660,21 +3626,7 @@
                 <w:sz w:val="24"/>
                 <w:szCs w:val="24"/>
               </w:rPr>
-              <w:t xml:space="preserve">Документ: Техническое задание. Глава 3. Пункт </w:t>
-            </w:r>
-            <w:r>
-              <w:rPr>
-                <w:sz w:val="24"/>
-                <w:szCs w:val="24"/>
-              </w:rPr>
-              <w:t>6</w:t>
-            </w:r>
-            <w:r>
-              <w:rPr>
-                <w:sz w:val="24"/>
-                <w:szCs w:val="24"/>
-              </w:rPr>
-              <w:t>.</w:t>
+              <w:t>Документ: Техническое задание. Глава 3. Пункт 6.</w:t>
             </w:r>
           </w:p>
         </w:tc>
@@ -3951,21 +3903,7 @@
                 <w:sz w:val="24"/>
                 <w:szCs w:val="24"/>
               </w:rPr>
-              <w:t>ПН.</w:t>
-            </w:r>
-            <w:r>
-              <w:rPr>
-                <w:sz w:val="24"/>
-                <w:szCs w:val="24"/>
-              </w:rPr>
-              <w:t>2</w:t>
-            </w:r>
-            <w:r>
-              <w:rPr>
-                <w:sz w:val="24"/>
-                <w:szCs w:val="24"/>
-              </w:rPr>
-              <w:t xml:space="preserve"> </w:t>
+              <w:t xml:space="preserve">ПН.2 </w:t>
             </w:r>
           </w:p>
         </w:tc>
@@ -4007,21 +3945,15 @@
                 <w:sz w:val="24"/>
                 <w:szCs w:val="24"/>
               </w:rPr>
-              <w:t xml:space="preserve">Проверить вывод сообщения с информации о </w:t>
-            </w:r>
-            <w:r>
-              <w:rPr>
-                <w:sz w:val="24"/>
-                <w:szCs w:val="24"/>
-              </w:rPr>
-              <w:t>неверном формате ввода координат</w:t>
-            </w:r>
-            <w:r>
-              <w:rPr>
-                <w:sz w:val="24"/>
-                <w:szCs w:val="24"/>
-              </w:rPr>
-              <w:t xml:space="preserve">. </w:t>
+              <w:t xml:space="preserve">Проверить вывод сообщения с информации о неверном формате </w:t>
+            </w:r>
+            <w:r>
+              <w:rPr>
+                <w:sz w:val="24"/>
+                <w:szCs w:val="24"/>
+              </w:rPr>
+              <w:lastRenderedPageBreak/>
+              <w:t xml:space="preserve">ввода координат. </w:t>
             </w:r>
           </w:p>
         </w:tc>
@@ -4043,15 +3975,8 @@
                 <w:sz w:val="24"/>
                 <w:szCs w:val="24"/>
               </w:rPr>
-              <w:t>Координаты (</w:t>
-            </w:r>
-            <w:proofErr w:type="gramStart"/>
-            <w:r>
-              <w:rPr>
-                <w:sz w:val="24"/>
-                <w:szCs w:val="24"/>
-              </w:rPr>
-              <w:t>1,</w:t>
+              <w:lastRenderedPageBreak/>
+              <w:t>Координаты (1,</w:t>
             </w:r>
             <w:r>
               <w:rPr>
@@ -4061,7 +3986,6 @@
               </w:rPr>
               <w:t>f</w:t>
             </w:r>
-            <w:proofErr w:type="gramEnd"/>
             <w:r>
               <w:rPr>
                 <w:sz w:val="24"/>
@@ -4103,7 +4027,15 @@
                 <w:sz w:val="24"/>
                 <w:szCs w:val="24"/>
               </w:rPr>
-              <w:t>Запустить исполняемый файл. В клиентской части ввести координаты нажать на кнопку «Проверить».</w:t>
+              <w:t xml:space="preserve">Запустить исполняемый файл. В клиентской части ввести координаты нажать на кнопку </w:t>
+            </w:r>
+            <w:r>
+              <w:rPr>
+                <w:sz w:val="24"/>
+                <w:szCs w:val="24"/>
+              </w:rPr>
+              <w:lastRenderedPageBreak/>
+              <w:t>«Проверить».</w:t>
             </w:r>
           </w:p>
         </w:tc>
@@ -4124,14 +4056,8 @@
                 <w:sz w:val="24"/>
                 <w:szCs w:val="24"/>
               </w:rPr>
-              <w:t xml:space="preserve">Считанные координаты </w:t>
-            </w:r>
-            <w:r>
-              <w:rPr>
-                <w:sz w:val="24"/>
-                <w:szCs w:val="24"/>
-              </w:rPr>
-              <w:t>и вывод сообщения «</w:t>
+              <w:lastRenderedPageBreak/>
+              <w:t>Считанные координаты и вывод сообщения «</w:t>
             </w:r>
             <w:r>
               <w:rPr>
@@ -4139,21 +4065,23 @@
                 <w:sz w:val="24"/>
                 <w:szCs w:val="24"/>
               </w:rPr>
-              <w:t>Информация: проверьте формат введенных данных и соответствие условиям</w:t>
-            </w:r>
-            <w:r>
-              <w:rPr>
-                <w:sz w:val="24"/>
-                <w:szCs w:val="24"/>
-              </w:rPr>
-              <w:t>»</w:t>
-            </w:r>
-            <w:r>
-              <w:rPr>
-                <w:sz w:val="24"/>
-                <w:szCs w:val="24"/>
-              </w:rPr>
-              <w:t>.</w:t>
+              <w:t xml:space="preserve">Информация: проверьте формат введенных </w:t>
+            </w:r>
+            <w:r>
+              <w:rPr>
+                <w:color w:val="000000" w:themeColor="text1"/>
+                <w:sz w:val="24"/>
+                <w:szCs w:val="24"/>
+              </w:rPr>
+              <w:lastRenderedPageBreak/>
+              <w:t>данных и соответствие условиям</w:t>
+            </w:r>
+            <w:r>
+              <w:rPr>
+                <w:sz w:val="24"/>
+                <w:szCs w:val="24"/>
+              </w:rPr>
+              <w:t>».</w:t>
             </w:r>
           </w:p>
         </w:tc>
@@ -4174,6 +4102,7 @@
                 <w:sz w:val="24"/>
                 <w:szCs w:val="24"/>
               </w:rPr>
+              <w:lastRenderedPageBreak/>
               <w:t>Выведено сообщение «</w:t>
             </w:r>
             <w:r>
@@ -4182,7 +4111,16 @@
                 <w:sz w:val="24"/>
                 <w:szCs w:val="24"/>
               </w:rPr>
-              <w:t>Информация: проверьте формат введенных данных и соответствие условиям</w:t>
+              <w:t xml:space="preserve">Информация: проверьте формат введенных данных и соответствие </w:t>
+            </w:r>
+            <w:r>
+              <w:rPr>
+                <w:color w:val="000000" w:themeColor="text1"/>
+                <w:sz w:val="24"/>
+                <w:szCs w:val="24"/>
+              </w:rPr>
+              <w:lastRenderedPageBreak/>
+              <w:t>условиям</w:t>
             </w:r>
             <w:r>
               <w:rPr>
@@ -4266,21 +4204,7 @@
                 <w:sz w:val="24"/>
                 <w:szCs w:val="24"/>
               </w:rPr>
-              <w:t xml:space="preserve">Документ: Техническое задание. Глава 3. Пункт </w:t>
-            </w:r>
-            <w:r>
-              <w:rPr>
-                <w:sz w:val="24"/>
-                <w:szCs w:val="24"/>
-              </w:rPr>
-              <w:t>7</w:t>
-            </w:r>
-            <w:r>
-              <w:rPr>
-                <w:sz w:val="24"/>
-                <w:szCs w:val="24"/>
-              </w:rPr>
-              <w:t>.</w:t>
+              <w:t>Документ: Техническое задание. Глава 3. Пункт 7.</w:t>
             </w:r>
           </w:p>
         </w:tc>
@@ -4307,7 +4231,6 @@
                 <w:sz w:val="24"/>
                 <w:szCs w:val="24"/>
               </w:rPr>
-              <w:lastRenderedPageBreak/>
               <w:t>Дата создания: 2.04.2020</w:t>
             </w:r>
           </w:p>
@@ -4558,21 +4481,7 @@
                 <w:sz w:val="24"/>
                 <w:szCs w:val="24"/>
               </w:rPr>
-              <w:t>ПН.</w:t>
-            </w:r>
-            <w:r>
-              <w:rPr>
-                <w:sz w:val="24"/>
-                <w:szCs w:val="24"/>
-              </w:rPr>
-              <w:t>3</w:t>
-            </w:r>
-            <w:r>
-              <w:rPr>
-                <w:sz w:val="24"/>
-                <w:szCs w:val="24"/>
-              </w:rPr>
-              <w:t xml:space="preserve"> </w:t>
+              <w:t xml:space="preserve">ПН.3 </w:t>
             </w:r>
           </w:p>
         </w:tc>
@@ -4614,21 +4523,7 @@
                 <w:sz w:val="24"/>
                 <w:szCs w:val="24"/>
               </w:rPr>
-              <w:t xml:space="preserve">Проверить вывод сообщения с информации о </w:t>
-            </w:r>
-            <w:r>
-              <w:rPr>
-                <w:sz w:val="24"/>
-                <w:szCs w:val="24"/>
-              </w:rPr>
-              <w:t>пустом поле ввода координаты «Х»</w:t>
-            </w:r>
-            <w:r>
-              <w:rPr>
-                <w:sz w:val="24"/>
-                <w:szCs w:val="24"/>
-              </w:rPr>
-              <w:t xml:space="preserve">. </w:t>
+              <w:t xml:space="preserve">Проверить вывод сообщения с информации о пустом поле ввода координаты «Х». </w:t>
             </w:r>
           </w:p>
         </w:tc>
@@ -4650,35 +4545,7 @@
                 <w:sz w:val="24"/>
                 <w:szCs w:val="24"/>
               </w:rPr>
-              <w:t>Координаты (</w:t>
-            </w:r>
-            <w:r>
-              <w:rPr>
-                <w:sz w:val="24"/>
-                <w:szCs w:val="24"/>
-              </w:rPr>
-              <w:t>-</w:t>
-            </w:r>
-            <w:r>
-              <w:rPr>
-                <w:sz w:val="24"/>
-                <w:szCs w:val="24"/>
-              </w:rPr>
-              <w:t>;</w:t>
-            </w:r>
-            <w:r>
-              <w:rPr>
-                <w:sz w:val="24"/>
-                <w:szCs w:val="24"/>
-              </w:rPr>
-              <w:t>3</w:t>
-            </w:r>
-            <w:r>
-              <w:rPr>
-                <w:sz w:val="24"/>
-                <w:szCs w:val="24"/>
-              </w:rPr>
-              <w:t>)</w:t>
+              <w:t>Координаты (-;3)</w:t>
             </w:r>
           </w:p>
         </w:tc>
@@ -4848,21 +4715,7 @@
                 <w:sz w:val="24"/>
                 <w:szCs w:val="24"/>
               </w:rPr>
-              <w:t xml:space="preserve">Документ: Техническое задание. Глава 3. Пункт </w:t>
-            </w:r>
-            <w:r>
-              <w:rPr>
-                <w:sz w:val="24"/>
-                <w:szCs w:val="24"/>
-              </w:rPr>
-              <w:t>8</w:t>
-            </w:r>
-            <w:r>
-              <w:rPr>
-                <w:sz w:val="24"/>
-                <w:szCs w:val="24"/>
-              </w:rPr>
-              <w:t>.</w:t>
+              <w:t>Документ: Техническое задание. Глава 3. Пункт 8.</w:t>
             </w:r>
           </w:p>
         </w:tc>
@@ -5139,21 +4992,7 @@
                 <w:sz w:val="24"/>
                 <w:szCs w:val="24"/>
               </w:rPr>
-              <w:t>ПН.</w:t>
-            </w:r>
-            <w:r>
-              <w:rPr>
-                <w:sz w:val="24"/>
-                <w:szCs w:val="24"/>
-              </w:rPr>
-              <w:t>4</w:t>
-            </w:r>
-            <w:r>
-              <w:rPr>
-                <w:sz w:val="24"/>
-                <w:szCs w:val="24"/>
-              </w:rPr>
-              <w:t xml:space="preserve"> </w:t>
+              <w:t xml:space="preserve">ПН.4 </w:t>
             </w:r>
           </w:p>
         </w:tc>
@@ -5195,21 +5034,15 @@
                 <w:sz w:val="24"/>
                 <w:szCs w:val="24"/>
               </w:rPr>
-              <w:t>Проверить вывод сообщения с информации о пустом поле ввода координаты «</w:t>
-            </w:r>
-            <w:r>
-              <w:rPr>
-                <w:sz w:val="24"/>
-                <w:szCs w:val="24"/>
-              </w:rPr>
-              <w:t>Y</w:t>
-            </w:r>
-            <w:r>
-              <w:rPr>
-                <w:sz w:val="24"/>
-                <w:szCs w:val="24"/>
-              </w:rPr>
-              <w:t xml:space="preserve">». </w:t>
+              <w:t>Проверить вывод сообщения с информаци</w:t>
+            </w:r>
+            <w:r>
+              <w:rPr>
+                <w:sz w:val="24"/>
+                <w:szCs w:val="24"/>
+              </w:rPr>
+              <w:lastRenderedPageBreak/>
+              <w:t xml:space="preserve">и о пустом поле ввода координаты «Y». </w:t>
             </w:r>
           </w:p>
         </w:tc>
@@ -5231,6 +5064,7 @@
                 <w:sz w:val="24"/>
                 <w:szCs w:val="24"/>
               </w:rPr>
+              <w:lastRenderedPageBreak/>
               <w:t>Координаты (</w:t>
             </w:r>
             <w:r>
@@ -5282,7 +5116,15 @@
                 <w:sz w:val="24"/>
                 <w:szCs w:val="24"/>
               </w:rPr>
-              <w:t>Запустить исполняемый файл. В клиентской части ввести координаты нажать на кнопку «Проверить».</w:t>
+              <w:t xml:space="preserve">Запустить исполняемый файл. В клиентской части ввести </w:t>
+            </w:r>
+            <w:r>
+              <w:rPr>
+                <w:sz w:val="24"/>
+                <w:szCs w:val="24"/>
+              </w:rPr>
+              <w:lastRenderedPageBreak/>
+              <w:t>координаты нажать на кнопку «Проверить».</w:t>
             </w:r>
           </w:p>
         </w:tc>
@@ -5303,6 +5145,7 @@
                 <w:sz w:val="24"/>
                 <w:szCs w:val="24"/>
               </w:rPr>
+              <w:lastRenderedPageBreak/>
               <w:t>Считанные координаты и вывод сообщения «</w:t>
             </w:r>
             <w:r>
@@ -5311,7 +5154,16 @@
                 <w:sz w:val="24"/>
                 <w:szCs w:val="24"/>
               </w:rPr>
-              <w:t>Информация: в поле Y отсутствует значение или формат неверен</w:t>
+              <w:t>Информация</w:t>
+            </w:r>
+            <w:r>
+              <w:rPr>
+                <w:color w:val="000000" w:themeColor="text1"/>
+                <w:sz w:val="24"/>
+                <w:szCs w:val="24"/>
+              </w:rPr>
+              <w:lastRenderedPageBreak/>
+              <w:t>: в поле Y отсутствует значение или формат неверен</w:t>
             </w:r>
             <w:r>
               <w:rPr>
@@ -5339,6 +5191,7 @@
                 <w:sz w:val="24"/>
                 <w:szCs w:val="24"/>
               </w:rPr>
+              <w:lastRenderedPageBreak/>
               <w:t>Выведено сообщение «</w:t>
             </w:r>
             <w:r>
@@ -5347,7 +5200,16 @@
                 <w:sz w:val="24"/>
                 <w:szCs w:val="24"/>
               </w:rPr>
-              <w:t>Информация: в поле Y отсутствует значение или формат неверен</w:t>
+              <w:t xml:space="preserve">Информация: в поле Y отсутствует </w:t>
+            </w:r>
+            <w:r>
+              <w:rPr>
+                <w:color w:val="000000" w:themeColor="text1"/>
+                <w:sz w:val="24"/>
+                <w:szCs w:val="24"/>
+              </w:rPr>
+              <w:lastRenderedPageBreak/>
+              <w:t>значение или формат неверен</w:t>
             </w:r>
             <w:r>
               <w:rPr>
@@ -5415,7 +5277,6 @@
                 <w:sz w:val="24"/>
                 <w:szCs w:val="24"/>
               </w:rPr>
-              <w:lastRenderedPageBreak/>
               <w:t>Проверяется:</w:t>
             </w:r>
           </w:p>
@@ -5781,21 +5642,7 @@
                 <w:sz w:val="24"/>
                 <w:szCs w:val="24"/>
               </w:rPr>
-              <w:t>Проверить вывод сообщения с информации о</w:t>
-            </w:r>
-            <w:r>
-              <w:rPr>
-                <w:sz w:val="24"/>
-                <w:szCs w:val="24"/>
-              </w:rPr>
-              <w:t xml:space="preserve"> неверном формате ввода координат в файл</w:t>
-            </w:r>
-            <w:r>
-              <w:rPr>
-                <w:sz w:val="24"/>
-                <w:szCs w:val="24"/>
-              </w:rPr>
-              <w:t xml:space="preserve">. </w:t>
+              <w:t xml:space="preserve">Проверить вывод сообщения с информации о неверном формате ввода координат в файл. </w:t>
             </w:r>
           </w:p>
         </w:tc>
@@ -5817,14 +5664,7 @@
                 <w:sz w:val="24"/>
                 <w:szCs w:val="24"/>
               </w:rPr>
-              <w:t xml:space="preserve">Координаты </w:t>
-            </w:r>
-            <w:r>
-              <w:rPr>
-                <w:sz w:val="24"/>
-                <w:szCs w:val="24"/>
-              </w:rPr>
-              <w:t>0,25;0.25</w:t>
+              <w:t>Координаты 0,25;0.25</w:t>
             </w:r>
           </w:p>
         </w:tc>
@@ -5845,14 +5685,36 @@
                 <w:sz w:val="24"/>
                 <w:szCs w:val="24"/>
               </w:rPr>
-              <w:t>Запустить исполняемый файл. В клиентской части ввести координаты нажать на кнопку «Проверить</w:t>
-            </w:r>
-            <w:r>
-              <w:rPr>
-                <w:sz w:val="24"/>
-                <w:szCs w:val="24"/>
-              </w:rPr>
-              <w:t xml:space="preserve"> координаты из файла</w:t>
+              <w:t>Запустить исполняемый файл. В клиентской части ввести координаты нажать на кнопку «Проверить координаты из файла».</w:t>
+            </w:r>
+          </w:p>
+        </w:tc>
+        <w:tc>
+          <w:tcPr>
+            <w:tcW w:w="1615" w:type="dxa"/>
+          </w:tcPr>
+          <w:p>
+            <w:pPr>
+              <w:pStyle w:val="a3"/>
+              <w:rPr>
+                <w:sz w:val="24"/>
+                <w:szCs w:val="24"/>
+              </w:rPr>
+            </w:pPr>
+            <w:r>
+              <w:rPr>
+                <w:sz w:val="24"/>
+                <w:szCs w:val="24"/>
+              </w:rPr>
+              <w:t>Считанные координаты и вывод сообщения «</w:t>
+            </w:r>
+            <w:r>
+              <w:rPr>
+                <w:color w:val="000000" w:themeColor="text1"/>
+                <w:sz w:val="24"/>
+                <w:szCs w:val="24"/>
+              </w:rPr>
+              <w:t>Информация: не верно задан формат координат в текстовом \n файле (формат Х;Y)</w:t>
             </w:r>
             <w:r>
               <w:rPr>
@@ -5880,6 +5742,512 @@
                 <w:sz w:val="24"/>
                 <w:szCs w:val="24"/>
               </w:rPr>
+              <w:t>Выведено сообщение «</w:t>
+            </w:r>
+            <w:r>
+              <w:rPr>
+                <w:color w:val="000000" w:themeColor="text1"/>
+                <w:sz w:val="24"/>
+                <w:szCs w:val="24"/>
+              </w:rPr>
+              <w:t>Информация: не верно задан формат координат в текстовом \n файле (формат Х;Y)</w:t>
+            </w:r>
+            <w:r>
+              <w:rPr>
+                <w:sz w:val="24"/>
+                <w:szCs w:val="24"/>
+              </w:rPr>
+              <w:t>», принадлежность точки не проверялась.</w:t>
+            </w:r>
+          </w:p>
+        </w:tc>
+      </w:tr>
+    </w:tbl>
+    <w:p>
+      <w:pPr>
+        <w:pStyle w:val="a3"/>
+        <w:rPr>
+          <w:sz w:val="24"/>
+          <w:szCs w:val="24"/>
+        </w:rPr>
+      </w:pPr>
+    </w:p>
+    <w:tbl>
+      <w:tblPr>
+        <w:tblW w:w="0" w:type="auto"/>
+        <w:tblInd w:w="-714" w:type="dxa"/>
+        <w:tblBorders>
+          <w:top w:val="single" w:sz="4" w:space="0" w:color="auto"/>
+          <w:left w:val="single" w:sz="4" w:space="0" w:color="auto"/>
+          <w:bottom w:val="single" w:sz="4" w:space="0" w:color="auto"/>
+          <w:right w:val="single" w:sz="4" w:space="0" w:color="auto"/>
+          <w:insideH w:val="single" w:sz="4" w:space="0" w:color="auto"/>
+          <w:insideV w:val="single" w:sz="4" w:space="0" w:color="auto"/>
+        </w:tblBorders>
+        <w:tblLook w:val="0000" w:firstRow="0" w:lastRow="0" w:firstColumn="0" w:lastColumn="0" w:noHBand="0" w:noVBand="0"/>
+      </w:tblPr>
+      <w:tblGrid>
+        <w:gridCol w:w="643"/>
+        <w:gridCol w:w="1109"/>
+        <w:gridCol w:w="1281"/>
+        <w:gridCol w:w="2414"/>
+        <w:gridCol w:w="252"/>
+        <w:gridCol w:w="1342"/>
+        <w:gridCol w:w="1434"/>
+        <w:gridCol w:w="1584"/>
+      </w:tblGrid>
+      <w:tr>
+        <w:trPr>
+          <w:trHeight w:val="686"/>
+        </w:trPr>
+        <w:tc>
+          <w:tcPr>
+            <w:tcW w:w="10059" w:type="dxa"/>
+            <w:gridSpan w:val="8"/>
+          </w:tcPr>
+          <w:p>
+            <w:pPr>
+              <w:pStyle w:val="a3"/>
+              <w:rPr>
+                <w:sz w:val="24"/>
+                <w:szCs w:val="24"/>
+              </w:rPr>
+            </w:pPr>
+            <w:r>
+              <w:rPr>
+                <w:sz w:val="24"/>
+                <w:szCs w:val="24"/>
+              </w:rPr>
+              <w:t>Проверяется:</w:t>
+            </w:r>
+          </w:p>
+          <w:p>
+            <w:pPr>
+              <w:pStyle w:val="a3"/>
+              <w:rPr>
+                <w:sz w:val="24"/>
+                <w:szCs w:val="24"/>
+              </w:rPr>
+            </w:pPr>
+            <w:r>
+              <w:rPr>
+                <w:sz w:val="24"/>
+                <w:szCs w:val="24"/>
+              </w:rPr>
+              <w:t>Документ: Техническое задание. Глава 3. Пункт 10.</w:t>
+            </w:r>
+          </w:p>
+        </w:tc>
+      </w:tr>
+      <w:tr>
+        <w:trPr>
+          <w:trHeight w:val="429"/>
+        </w:trPr>
+        <w:tc>
+          <w:tcPr>
+            <w:tcW w:w="5289" w:type="dxa"/>
+            <w:gridSpan w:val="4"/>
+          </w:tcPr>
+          <w:p>
+            <w:pPr>
+              <w:pStyle w:val="a3"/>
+              <w:rPr>
+                <w:sz w:val="24"/>
+                <w:szCs w:val="24"/>
+              </w:rPr>
+            </w:pPr>
+            <w:r>
+              <w:rPr>
+                <w:sz w:val="24"/>
+                <w:szCs w:val="24"/>
+              </w:rPr>
+              <w:t>Дата создания: 2.04.2020</w:t>
+            </w:r>
+          </w:p>
+        </w:tc>
+        <w:tc>
+          <w:tcPr>
+            <w:tcW w:w="4770" w:type="dxa"/>
+            <w:gridSpan w:val="4"/>
+            <w:shd w:val="clear" w:color="auto" w:fill="auto"/>
+          </w:tcPr>
+          <w:p>
+            <w:pPr>
+              <w:pStyle w:val="a3"/>
+              <w:rPr>
+                <w:sz w:val="24"/>
+                <w:szCs w:val="24"/>
+              </w:rPr>
+            </w:pPr>
+            <w:r>
+              <w:rPr>
+                <w:sz w:val="24"/>
+                <w:szCs w:val="24"/>
+              </w:rPr>
+              <w:t>Дата модификации:</w:t>
+            </w:r>
+          </w:p>
+        </w:tc>
+      </w:tr>
+      <w:tr>
+        <w:trPr>
+          <w:trHeight w:val="1337"/>
+        </w:trPr>
+        <w:tc>
+          <w:tcPr>
+            <w:tcW w:w="642" w:type="dxa"/>
+          </w:tcPr>
+          <w:p>
+            <w:pPr>
+              <w:pStyle w:val="a3"/>
+              <w:rPr>
+                <w:sz w:val="24"/>
+                <w:szCs w:val="24"/>
+              </w:rPr>
+            </w:pPr>
+            <w:r>
+              <w:rPr>
+                <w:sz w:val="24"/>
+                <w:szCs w:val="24"/>
+              </w:rPr>
+              <w:t>№ теста</w:t>
+            </w:r>
+          </w:p>
+        </w:tc>
+        <w:tc>
+          <w:tcPr>
+            <w:tcW w:w="1109" w:type="dxa"/>
+          </w:tcPr>
+          <w:p>
+            <w:pPr>
+              <w:pStyle w:val="a3"/>
+              <w:rPr>
+                <w:sz w:val="24"/>
+                <w:szCs w:val="24"/>
+              </w:rPr>
+            </w:pPr>
+            <w:r>
+              <w:rPr>
+                <w:sz w:val="24"/>
+                <w:szCs w:val="24"/>
+              </w:rPr>
+              <w:t>Приоритет</w:t>
+            </w:r>
+          </w:p>
+        </w:tc>
+        <w:tc>
+          <w:tcPr>
+            <w:tcW w:w="1281" w:type="dxa"/>
+          </w:tcPr>
+          <w:p>
+            <w:pPr>
+              <w:pStyle w:val="a3"/>
+              <w:rPr>
+                <w:sz w:val="24"/>
+                <w:szCs w:val="24"/>
+              </w:rPr>
+            </w:pPr>
+            <w:r>
+              <w:rPr>
+                <w:sz w:val="24"/>
+                <w:szCs w:val="24"/>
+              </w:rPr>
+              <w:t>Идея теста</w:t>
+            </w:r>
+          </w:p>
+        </w:tc>
+        <w:tc>
+          <w:tcPr>
+            <w:tcW w:w="2497" w:type="dxa"/>
+            <w:gridSpan w:val="2"/>
+          </w:tcPr>
+          <w:p>
+            <w:pPr>
+              <w:pStyle w:val="a3"/>
+              <w:rPr>
+                <w:sz w:val="24"/>
+                <w:szCs w:val="24"/>
+              </w:rPr>
+            </w:pPr>
+            <w:r>
+              <w:rPr>
+                <w:sz w:val="24"/>
+                <w:szCs w:val="24"/>
+              </w:rPr>
+              <w:t>Входная</w:t>
+            </w:r>
+          </w:p>
+          <w:p>
+            <w:pPr>
+              <w:pStyle w:val="a3"/>
+              <w:rPr>
+                <w:sz w:val="24"/>
+                <w:szCs w:val="24"/>
+              </w:rPr>
+            </w:pPr>
+            <w:r>
+              <w:rPr>
+                <w:sz w:val="24"/>
+                <w:szCs w:val="24"/>
+              </w:rPr>
+              <w:t>информация</w:t>
+            </w:r>
+          </w:p>
+        </w:tc>
+        <w:tc>
+          <w:tcPr>
+            <w:tcW w:w="1512" w:type="dxa"/>
+          </w:tcPr>
+          <w:p>
+            <w:pPr>
+              <w:pStyle w:val="a3"/>
+              <w:rPr>
+                <w:sz w:val="24"/>
+                <w:szCs w:val="24"/>
+              </w:rPr>
+            </w:pPr>
+            <w:r>
+              <w:rPr>
+                <w:sz w:val="24"/>
+                <w:szCs w:val="24"/>
+              </w:rPr>
+              <w:t>Процедура</w:t>
+            </w:r>
+          </w:p>
+          <w:p>
+            <w:pPr>
+              <w:pStyle w:val="a3"/>
+              <w:rPr>
+                <w:sz w:val="24"/>
+                <w:szCs w:val="24"/>
+              </w:rPr>
+            </w:pPr>
+            <w:r>
+              <w:rPr>
+                <w:sz w:val="24"/>
+                <w:szCs w:val="24"/>
+              </w:rPr>
+              <w:t>выполнения</w:t>
+            </w:r>
+          </w:p>
+        </w:tc>
+        <w:tc>
+          <w:tcPr>
+            <w:tcW w:w="1434" w:type="dxa"/>
+          </w:tcPr>
+          <w:p>
+            <w:pPr>
+              <w:pStyle w:val="a3"/>
+              <w:rPr>
+                <w:sz w:val="24"/>
+                <w:szCs w:val="24"/>
+              </w:rPr>
+            </w:pPr>
+            <w:r>
+              <w:rPr>
+                <w:sz w:val="24"/>
+                <w:szCs w:val="24"/>
+              </w:rPr>
+              <w:t>Ожидаемый результат</w:t>
+            </w:r>
+          </w:p>
+        </w:tc>
+        <w:tc>
+          <w:tcPr>
+            <w:tcW w:w="1584" w:type="dxa"/>
+          </w:tcPr>
+          <w:p>
+            <w:pPr>
+              <w:pStyle w:val="a3"/>
+              <w:rPr>
+                <w:sz w:val="24"/>
+                <w:szCs w:val="24"/>
+              </w:rPr>
+            </w:pPr>
+            <w:r>
+              <w:rPr>
+                <w:sz w:val="24"/>
+                <w:szCs w:val="24"/>
+              </w:rPr>
+              <w:t>Полученный</w:t>
+            </w:r>
+          </w:p>
+          <w:p>
+            <w:pPr>
+              <w:pStyle w:val="a3"/>
+              <w:rPr>
+                <w:sz w:val="24"/>
+                <w:szCs w:val="24"/>
+              </w:rPr>
+            </w:pPr>
+            <w:r>
+              <w:rPr>
+                <w:sz w:val="24"/>
+                <w:szCs w:val="24"/>
+              </w:rPr>
+              <w:t>результат</w:t>
+            </w:r>
+          </w:p>
+        </w:tc>
+      </w:tr>
+      <w:tr>
+        <w:trPr>
+          <w:trHeight w:val="1337"/>
+        </w:trPr>
+        <w:tc>
+          <w:tcPr>
+            <w:tcW w:w="642" w:type="dxa"/>
+          </w:tcPr>
+          <w:p>
+            <w:pPr>
+              <w:pStyle w:val="a3"/>
+              <w:rPr>
+                <w:sz w:val="24"/>
+                <w:szCs w:val="24"/>
+              </w:rPr>
+            </w:pPr>
+            <w:r>
+              <w:rPr>
+                <w:sz w:val="24"/>
+                <w:szCs w:val="24"/>
+              </w:rPr>
+              <w:lastRenderedPageBreak/>
+              <w:t xml:space="preserve">ПН.6 </w:t>
+            </w:r>
+          </w:p>
+        </w:tc>
+        <w:tc>
+          <w:tcPr>
+            <w:tcW w:w="1109" w:type="dxa"/>
+          </w:tcPr>
+          <w:p>
+            <w:pPr>
+              <w:pStyle w:val="a3"/>
+              <w:rPr>
+                <w:sz w:val="24"/>
+                <w:szCs w:val="24"/>
+              </w:rPr>
+            </w:pPr>
+            <w:r>
+              <w:rPr>
+                <w:sz w:val="24"/>
+                <w:szCs w:val="24"/>
+              </w:rPr>
+              <w:t>-</w:t>
+            </w:r>
+          </w:p>
+        </w:tc>
+        <w:tc>
+          <w:tcPr>
+            <w:tcW w:w="1281" w:type="dxa"/>
+          </w:tcPr>
+          <w:p>
+            <w:pPr>
+              <w:pStyle w:val="a3"/>
+              <w:rPr>
+                <w:sz w:val="24"/>
+                <w:szCs w:val="24"/>
+              </w:rPr>
+            </w:pPr>
+            <w:r>
+              <w:rPr>
+                <w:sz w:val="24"/>
+                <w:szCs w:val="24"/>
+              </w:rPr>
+              <w:t xml:space="preserve">Проверить вывод сообщения с информации о неверном формате координаты в поле </w:t>
+            </w:r>
+            <w:r>
+              <w:rPr>
+                <w:sz w:val="24"/>
+                <w:szCs w:val="24"/>
+                <w:lang w:val="en-US"/>
+              </w:rPr>
+              <w:t>Y</w:t>
+            </w:r>
+            <w:r>
+              <w:rPr>
+                <w:sz w:val="24"/>
+                <w:szCs w:val="24"/>
+              </w:rPr>
+              <w:t xml:space="preserve">. Ввод количества знаков больше допустимого </w:t>
+            </w:r>
+          </w:p>
+        </w:tc>
+        <w:tc>
+          <w:tcPr>
+            <w:tcW w:w="2497" w:type="dxa"/>
+            <w:gridSpan w:val="2"/>
+          </w:tcPr>
+          <w:p>
+            <w:pPr>
+              <w:pStyle w:val="a3"/>
+              <w:rPr>
+                <w:sz w:val="24"/>
+                <w:szCs w:val="24"/>
+              </w:rPr>
+            </w:pPr>
+            <w:r>
+              <w:rPr>
+                <w:sz w:val="24"/>
+                <w:szCs w:val="24"/>
+              </w:rPr>
+              <w:t>Координаты (</w:t>
+            </w:r>
+            <w:r>
+              <w:rPr>
+                <w:sz w:val="24"/>
+                <w:szCs w:val="24"/>
+                <w:lang w:val="en-US"/>
+              </w:rPr>
+              <w:t>3</w:t>
+            </w:r>
+            <w:r>
+              <w:rPr>
+                <w:sz w:val="24"/>
+                <w:szCs w:val="24"/>
+              </w:rPr>
+              <w:t>,22;0,091280912831928312)</w:t>
+            </w:r>
+          </w:p>
+        </w:tc>
+        <w:tc>
+          <w:tcPr>
+            <w:tcW w:w="1512" w:type="dxa"/>
+          </w:tcPr>
+          <w:p>
+            <w:pPr>
+              <w:pStyle w:val="a3"/>
+              <w:rPr>
+                <w:sz w:val="24"/>
+                <w:szCs w:val="24"/>
+              </w:rPr>
+            </w:pPr>
+            <w:r>
+              <w:rPr>
+                <w:sz w:val="24"/>
+                <w:szCs w:val="24"/>
+              </w:rPr>
+              <w:t>Запустить исполняемый файл. В клиентской части ввести координаты нажать на кнопку «Проверить».</w:t>
+            </w:r>
+          </w:p>
+        </w:tc>
+        <w:tc>
+          <w:tcPr>
+            <w:tcW w:w="1434" w:type="dxa"/>
+          </w:tcPr>
+          <w:p>
+            <w:pPr>
+              <w:pStyle w:val="a3"/>
+              <w:rPr>
+                <w:sz w:val="24"/>
+                <w:szCs w:val="24"/>
+              </w:rPr>
+            </w:pPr>
+            <w:r>
+              <w:rPr>
+                <w:sz w:val="24"/>
+                <w:szCs w:val="24"/>
+              </w:rPr>
               <w:t>Считанные координаты и вывод сообщения «</w:t>
             </w:r>
             <w:r>
@@ -5888,79 +6256,43 @@
                 <w:sz w:val="24"/>
                 <w:szCs w:val="24"/>
               </w:rPr>
-              <w:t xml:space="preserve">Информация: не верно задан формат координат в текстовом \n файле (формат </w:t>
-            </w:r>
-            <w:proofErr w:type="gramStart"/>
+              <w:t>Информация: в поле Y отсутствует значение или формат неверен</w:t>
+            </w:r>
+            <w:r>
+              <w:rPr>
+                <w:sz w:val="24"/>
+                <w:szCs w:val="24"/>
+              </w:rPr>
+              <w:t>».</w:t>
+            </w:r>
+          </w:p>
+        </w:tc>
+        <w:tc>
+          <w:tcPr>
+            <w:tcW w:w="1584" w:type="dxa"/>
+          </w:tcPr>
+          <w:p>
+            <w:pPr>
+              <w:pStyle w:val="a3"/>
+              <w:rPr>
+                <w:sz w:val="24"/>
+                <w:szCs w:val="24"/>
+              </w:rPr>
+            </w:pPr>
+            <w:r>
+              <w:rPr>
+                <w:sz w:val="24"/>
+                <w:szCs w:val="24"/>
+              </w:rPr>
+              <w:t>Выведено сообщение «</w:t>
+            </w:r>
             <w:r>
               <w:rPr>
                 <w:color w:val="000000" w:themeColor="text1"/>
                 <w:sz w:val="24"/>
                 <w:szCs w:val="24"/>
               </w:rPr>
-              <w:t>Х;Y</w:t>
-            </w:r>
-            <w:proofErr w:type="gramEnd"/>
-            <w:r>
-              <w:rPr>
-                <w:color w:val="000000" w:themeColor="text1"/>
-                <w:sz w:val="24"/>
-                <w:szCs w:val="24"/>
-              </w:rPr>
-              <w:t>)</w:t>
-            </w:r>
-            <w:r>
-              <w:rPr>
-                <w:sz w:val="24"/>
-                <w:szCs w:val="24"/>
-              </w:rPr>
-              <w:t>».</w:t>
-            </w:r>
-          </w:p>
-        </w:tc>
-        <w:tc>
-          <w:tcPr>
-            <w:tcW w:w="1615" w:type="dxa"/>
-          </w:tcPr>
-          <w:p>
-            <w:pPr>
-              <w:pStyle w:val="a3"/>
-              <w:rPr>
-                <w:sz w:val="24"/>
-                <w:szCs w:val="24"/>
-              </w:rPr>
-            </w:pPr>
-            <w:r>
-              <w:rPr>
-                <w:sz w:val="24"/>
-                <w:szCs w:val="24"/>
-              </w:rPr>
-              <w:t>Выведено сообщение «</w:t>
-            </w:r>
-            <w:r>
-              <w:rPr>
-                <w:color w:val="000000" w:themeColor="text1"/>
-                <w:sz w:val="24"/>
-                <w:szCs w:val="24"/>
-              </w:rPr>
-              <w:t xml:space="preserve">Информация: не верно задан формат координат в текстовом \n файле (формат </w:t>
-            </w:r>
-            <w:proofErr w:type="gramStart"/>
-            <w:r>
-              <w:rPr>
-                <w:color w:val="000000" w:themeColor="text1"/>
-                <w:sz w:val="24"/>
-                <w:szCs w:val="24"/>
-              </w:rPr>
-              <w:t>Х;Y</w:t>
-            </w:r>
-            <w:proofErr w:type="gramEnd"/>
-            <w:r>
-              <w:rPr>
-                <w:color w:val="000000" w:themeColor="text1"/>
-                <w:sz w:val="24"/>
-                <w:szCs w:val="24"/>
-              </w:rPr>
-              <w:t>)</w:t>
+              <w:t>Информация: в поле Y отсутствует значение или формат неверен</w:t>
             </w:r>
             <w:r>
               <w:rPr>
@@ -6044,21 +6376,7 @@
                 <w:sz w:val="24"/>
                 <w:szCs w:val="24"/>
               </w:rPr>
-              <w:t xml:space="preserve">Документ: Техническое задание. Глава 3. Пункт </w:t>
-            </w:r>
-            <w:r>
-              <w:rPr>
-                <w:sz w:val="24"/>
-                <w:szCs w:val="24"/>
-              </w:rPr>
-              <w:t>10</w:t>
-            </w:r>
-            <w:r>
-              <w:rPr>
-                <w:sz w:val="24"/>
-                <w:szCs w:val="24"/>
-              </w:rPr>
-              <w:t>.</w:t>
+              <w:t>Документ: Техническое задание. Глава 3. Пункт 10.</w:t>
             </w:r>
           </w:p>
         </w:tc>
@@ -6335,21 +6653,7 @@
                 <w:sz w:val="24"/>
                 <w:szCs w:val="24"/>
               </w:rPr>
-              <w:t>ПН.</w:t>
-            </w:r>
-            <w:r>
-              <w:rPr>
-                <w:sz w:val="24"/>
-                <w:szCs w:val="24"/>
-              </w:rPr>
-              <w:t>6</w:t>
-            </w:r>
-            <w:r>
-              <w:rPr>
-                <w:sz w:val="24"/>
-                <w:szCs w:val="24"/>
-              </w:rPr>
-              <w:t xml:space="preserve"> </w:t>
+              <w:t xml:space="preserve">ПН.7 </w:t>
             </w:r>
           </w:p>
         </w:tc>
@@ -6391,14 +6695,7 @@
                 <w:sz w:val="24"/>
                 <w:szCs w:val="24"/>
               </w:rPr>
-              <w:t>Проверить вывод сообщения с информации о</w:t>
-            </w:r>
-            <w:r>
-              <w:rPr>
-                <w:sz w:val="24"/>
-                <w:szCs w:val="24"/>
-              </w:rPr>
-              <w:t xml:space="preserve"> неверном формате координа</w:t>
+              <w:t xml:space="preserve">Проверить вывод сообщения с информации о неверном формате координаты в поле Х. Ввод </w:t>
             </w:r>
             <w:r>
               <w:rPr>
@@ -6406,36 +6703,7 @@
                 <w:szCs w:val="24"/>
               </w:rPr>
               <w:lastRenderedPageBreak/>
-              <w:t xml:space="preserve">ты в поле </w:t>
-            </w:r>
-            <w:r>
-              <w:rPr>
-                <w:sz w:val="24"/>
-                <w:szCs w:val="24"/>
-                <w:lang w:val="en-US"/>
-              </w:rPr>
-              <w:t>Y</w:t>
-            </w:r>
-            <w:r>
-              <w:rPr>
-                <w:sz w:val="24"/>
-                <w:szCs w:val="24"/>
-              </w:rPr>
-              <w:t>.</w:t>
-            </w:r>
-            <w:r>
-              <w:rPr>
-                <w:sz w:val="24"/>
-                <w:szCs w:val="24"/>
-              </w:rPr>
-              <w:t xml:space="preserve"> Ввод количества знаков больше допустимого</w:t>
-            </w:r>
-            <w:r>
-              <w:rPr>
-                <w:sz w:val="24"/>
-                <w:szCs w:val="24"/>
-              </w:rPr>
-              <w:t xml:space="preserve"> </w:t>
+              <w:t xml:space="preserve">количества знаков больше допустимого </w:t>
             </w:r>
           </w:p>
         </w:tc>
@@ -6473,37 +6741,7 @@
                 <w:sz w:val="24"/>
                 <w:szCs w:val="24"/>
               </w:rPr>
-              <w:t>,22</w:t>
-            </w:r>
-            <w:r>
-              <w:rPr>
-                <w:sz w:val="24"/>
-                <w:szCs w:val="24"/>
-              </w:rPr>
-              <w:t>;</w:t>
-            </w:r>
-            <w:r>
-              <w:rPr>
-                <w:sz w:val="24"/>
-                <w:szCs w:val="24"/>
-              </w:rPr>
-              <w:t>0,09128091283192</w:t>
-            </w:r>
-            <w:bookmarkStart w:id="2" w:name="_GoBack"/>
-            <w:bookmarkEnd w:id="2"/>
-            <w:r>
-              <w:rPr>
-                <w:sz w:val="24"/>
-                <w:szCs w:val="24"/>
-              </w:rPr>
-              <w:t>8312</w:t>
-            </w:r>
-            <w:r>
-              <w:rPr>
-                <w:sz w:val="24"/>
-                <w:szCs w:val="24"/>
-              </w:rPr>
-              <w:t>)</w:t>
+              <w:t>,229284719247129812;0,09)</w:t>
             </w:r>
           </w:p>
         </w:tc>
@@ -6524,7 +6762,7 @@
                 <w:sz w:val="24"/>
                 <w:szCs w:val="24"/>
               </w:rPr>
-              <w:t xml:space="preserve">Запустить исполняемый файл. В клиентской части ввести координаты нажать </w:t>
+              <w:t xml:space="preserve">Запустить исполняемый файл. В клиентской части ввести координаты нажать на кнопку </w:t>
             </w:r>
             <w:r>
               <w:rPr>
@@ -6532,7 +6770,7 @@
                 <w:szCs w:val="24"/>
               </w:rPr>
               <w:lastRenderedPageBreak/>
-              <w:t>на кнопку «Проверить».</w:t>
+              <w:t>«Проверить».</w:t>
             </w:r>
           </w:p>
         </w:tc>
@@ -6562,7 +6800,35 @@
                 <w:sz w:val="24"/>
                 <w:szCs w:val="24"/>
               </w:rPr>
-              <w:t xml:space="preserve">Информация: в поле Y отсутствует значение </w:t>
+              <w:t>Информация: в поле Х отсутствует значение или формат неверен</w:t>
+            </w:r>
+            <w:r>
+              <w:rPr>
+                <w:sz w:val="24"/>
+                <w:szCs w:val="24"/>
+              </w:rPr>
+              <w:t>».</w:t>
+            </w:r>
+          </w:p>
+        </w:tc>
+        <w:tc>
+          <w:tcPr>
+            <w:tcW w:w="1615" w:type="dxa"/>
+          </w:tcPr>
+          <w:p>
+            <w:pPr>
+              <w:pStyle w:val="a3"/>
+              <w:rPr>
+                <w:sz w:val="24"/>
+                <w:szCs w:val="24"/>
+              </w:rPr>
+            </w:pPr>
+            <w:r>
+              <w:rPr>
+                <w:sz w:val="24"/>
+                <w:szCs w:val="24"/>
+              </w:rPr>
+              <w:t>Выведено сообщение «</w:t>
             </w:r>
             <w:r>
               <w:rPr>
@@ -6570,15 +6836,319 @@
                 <w:sz w:val="24"/>
                 <w:szCs w:val="24"/>
               </w:rPr>
+              <w:t>Информация: в поле Х отсутствует значение или формат неверен</w:t>
+            </w:r>
+            <w:r>
+              <w:rPr>
+                <w:sz w:val="24"/>
+                <w:szCs w:val="24"/>
+              </w:rPr>
+              <w:t xml:space="preserve">», принадлежность точки </w:t>
+            </w:r>
+            <w:r>
+              <w:rPr>
+                <w:sz w:val="24"/>
+                <w:szCs w:val="24"/>
+              </w:rPr>
               <w:lastRenderedPageBreak/>
-              <w:t>или формат неверен</w:t>
-            </w:r>
-            <w:r>
-              <w:rPr>
-                <w:sz w:val="24"/>
-                <w:szCs w:val="24"/>
-              </w:rPr>
-              <w:t>».</w:t>
+              <w:t>не проверялась.</w:t>
+            </w:r>
+          </w:p>
+        </w:tc>
+      </w:tr>
+    </w:tbl>
+    <w:p>
+      <w:pPr>
+        <w:pStyle w:val="a3"/>
+      </w:pPr>
+    </w:p>
+    <w:p>
+      <w:pPr>
+        <w:spacing w:after="160" w:line="259" w:lineRule="auto"/>
+        <w:rPr>
+          <w:rFonts w:ascii="Times New Roman" w:hAnsi="Times New Roman" w:cs="Times New Roman"/>
+          <w:sz w:val="28"/>
+          <w:szCs w:val="28"/>
+        </w:rPr>
+      </w:pPr>
+      <w:r>
+        <w:br w:type="page"/>
+      </w:r>
+    </w:p>
+    <w:p>
+      <w:pPr>
+        <w:pStyle w:val="a3"/>
+        <w:jc w:val="left"/>
+        <w:rPr>
+          <w:b/>
+          <w:bCs/>
+        </w:rPr>
+      </w:pPr>
+      <w:r>
+        <w:rPr>
+          <w:b/>
+          <w:bCs/>
+        </w:rPr>
+        <w:lastRenderedPageBreak/>
+        <w:t>Блок регрессионного тестирования:</w:t>
+      </w:r>
+    </w:p>
+    <w:tbl>
+      <w:tblPr>
+        <w:tblW w:w="0" w:type="auto"/>
+        <w:tblInd w:w="-714" w:type="dxa"/>
+        <w:tblBorders>
+          <w:top w:val="single" w:sz="4" w:space="0" w:color="auto"/>
+          <w:left w:val="single" w:sz="4" w:space="0" w:color="auto"/>
+          <w:bottom w:val="single" w:sz="4" w:space="0" w:color="auto"/>
+          <w:right w:val="single" w:sz="4" w:space="0" w:color="auto"/>
+          <w:insideH w:val="single" w:sz="4" w:space="0" w:color="auto"/>
+          <w:insideV w:val="single" w:sz="4" w:space="0" w:color="auto"/>
+        </w:tblBorders>
+        <w:tblLook w:val="0000" w:firstRow="0" w:lastRow="0" w:firstColumn="0" w:lastColumn="0" w:noHBand="0" w:noVBand="0"/>
+      </w:tblPr>
+      <w:tblGrid>
+        <w:gridCol w:w="715"/>
+        <w:gridCol w:w="1257"/>
+        <w:gridCol w:w="1600"/>
+        <w:gridCol w:w="434"/>
+        <w:gridCol w:w="997"/>
+        <w:gridCol w:w="1846"/>
+        <w:gridCol w:w="1605"/>
+        <w:gridCol w:w="1605"/>
+      </w:tblGrid>
+      <w:tr>
+        <w:trPr>
+          <w:trHeight w:val="686"/>
+        </w:trPr>
+        <w:tc>
+          <w:tcPr>
+            <w:tcW w:w="10059" w:type="dxa"/>
+            <w:gridSpan w:val="8"/>
+          </w:tcPr>
+          <w:p>
+            <w:pPr>
+              <w:pStyle w:val="a3"/>
+              <w:rPr>
+                <w:sz w:val="24"/>
+                <w:szCs w:val="24"/>
+              </w:rPr>
+            </w:pPr>
+            <w:r>
+              <w:rPr>
+                <w:sz w:val="24"/>
+                <w:szCs w:val="24"/>
+              </w:rPr>
+              <w:t>Проверяется:</w:t>
+            </w:r>
+          </w:p>
+          <w:p>
+            <w:pPr>
+              <w:pStyle w:val="a3"/>
+              <w:rPr>
+                <w:sz w:val="24"/>
+                <w:szCs w:val="24"/>
+              </w:rPr>
+            </w:pPr>
+            <w:r>
+              <w:rPr>
+                <w:sz w:val="24"/>
+                <w:szCs w:val="24"/>
+              </w:rPr>
+              <w:t>Документ: Техническое задание. Глава 3. Пункт 10.</w:t>
+            </w:r>
+          </w:p>
+        </w:tc>
+      </w:tr>
+      <w:tr>
+        <w:trPr>
+          <w:trHeight w:val="429"/>
+        </w:trPr>
+        <w:tc>
+          <w:tcPr>
+            <w:tcW w:w="4144" w:type="dxa"/>
+            <w:gridSpan w:val="4"/>
+          </w:tcPr>
+          <w:p>
+            <w:pPr>
+              <w:pStyle w:val="a3"/>
+              <w:rPr>
+                <w:sz w:val="24"/>
+                <w:szCs w:val="24"/>
+              </w:rPr>
+            </w:pPr>
+            <w:r>
+              <w:rPr>
+                <w:sz w:val="24"/>
+                <w:szCs w:val="24"/>
+              </w:rPr>
+              <w:t>Дата создания: 2.04.2020</w:t>
+            </w:r>
+          </w:p>
+        </w:tc>
+        <w:tc>
+          <w:tcPr>
+            <w:tcW w:w="5915" w:type="dxa"/>
+            <w:gridSpan w:val="4"/>
+            <w:shd w:val="clear" w:color="auto" w:fill="auto"/>
+          </w:tcPr>
+          <w:p>
+            <w:pPr>
+              <w:pStyle w:val="a3"/>
+              <w:rPr>
+                <w:sz w:val="24"/>
+                <w:szCs w:val="24"/>
+              </w:rPr>
+            </w:pPr>
+            <w:r>
+              <w:rPr>
+                <w:sz w:val="24"/>
+                <w:szCs w:val="24"/>
+              </w:rPr>
+              <w:t>Дата модификации:</w:t>
+            </w:r>
+          </w:p>
+        </w:tc>
+      </w:tr>
+      <w:tr>
+        <w:trPr>
+          <w:trHeight w:val="1337"/>
+        </w:trPr>
+        <w:tc>
+          <w:tcPr>
+            <w:tcW w:w="761" w:type="dxa"/>
+          </w:tcPr>
+          <w:p>
+            <w:pPr>
+              <w:pStyle w:val="a3"/>
+              <w:rPr>
+                <w:sz w:val="24"/>
+                <w:szCs w:val="24"/>
+              </w:rPr>
+            </w:pPr>
+            <w:r>
+              <w:rPr>
+                <w:sz w:val="24"/>
+                <w:szCs w:val="24"/>
+              </w:rPr>
+              <w:t>№ теста</w:t>
+            </w:r>
+          </w:p>
+        </w:tc>
+        <w:tc>
+          <w:tcPr>
+            <w:tcW w:w="1323" w:type="dxa"/>
+          </w:tcPr>
+          <w:p>
+            <w:pPr>
+              <w:pStyle w:val="a3"/>
+              <w:rPr>
+                <w:sz w:val="24"/>
+                <w:szCs w:val="24"/>
+              </w:rPr>
+            </w:pPr>
+            <w:r>
+              <w:rPr>
+                <w:sz w:val="24"/>
+                <w:szCs w:val="24"/>
+              </w:rPr>
+              <w:t>Приоритет</w:t>
+            </w:r>
+          </w:p>
+        </w:tc>
+        <w:tc>
+          <w:tcPr>
+            <w:tcW w:w="1612" w:type="dxa"/>
+          </w:tcPr>
+          <w:p>
+            <w:pPr>
+              <w:pStyle w:val="a3"/>
+              <w:rPr>
+                <w:sz w:val="24"/>
+                <w:szCs w:val="24"/>
+              </w:rPr>
+            </w:pPr>
+            <w:r>
+              <w:rPr>
+                <w:sz w:val="24"/>
+                <w:szCs w:val="24"/>
+              </w:rPr>
+              <w:t>Идея теста</w:t>
+            </w:r>
+          </w:p>
+        </w:tc>
+        <w:tc>
+          <w:tcPr>
+            <w:tcW w:w="1526" w:type="dxa"/>
+            <w:gridSpan w:val="2"/>
+          </w:tcPr>
+          <w:p>
+            <w:pPr>
+              <w:pStyle w:val="a3"/>
+              <w:rPr>
+                <w:sz w:val="24"/>
+                <w:szCs w:val="24"/>
+              </w:rPr>
+            </w:pPr>
+            <w:r>
+              <w:rPr>
+                <w:sz w:val="24"/>
+                <w:szCs w:val="24"/>
+              </w:rPr>
+              <w:t>Входная</w:t>
+            </w:r>
+          </w:p>
+          <w:p>
+            <w:pPr>
+              <w:pStyle w:val="a3"/>
+              <w:rPr>
+                <w:sz w:val="24"/>
+                <w:szCs w:val="24"/>
+              </w:rPr>
+            </w:pPr>
+            <w:r>
+              <w:rPr>
+                <w:sz w:val="24"/>
+                <w:szCs w:val="24"/>
+              </w:rPr>
+              <w:t>информация</w:t>
+            </w:r>
+          </w:p>
+        </w:tc>
+        <w:tc>
+          <w:tcPr>
+            <w:tcW w:w="1607" w:type="dxa"/>
+          </w:tcPr>
+          <w:p>
+            <w:pPr>
+              <w:pStyle w:val="a3"/>
+              <w:rPr>
+                <w:sz w:val="24"/>
+                <w:szCs w:val="24"/>
+              </w:rPr>
+            </w:pPr>
+            <w:r>
+              <w:rPr>
+                <w:sz w:val="24"/>
+                <w:szCs w:val="24"/>
+              </w:rPr>
+              <w:t>Процедура</w:t>
+            </w:r>
+          </w:p>
+          <w:p>
+            <w:pPr>
+              <w:pStyle w:val="a3"/>
+              <w:rPr>
+                <w:sz w:val="24"/>
+                <w:szCs w:val="24"/>
+              </w:rPr>
+            </w:pPr>
+            <w:r>
+              <w:rPr>
+                <w:sz w:val="24"/>
+                <w:szCs w:val="24"/>
+              </w:rPr>
+              <w:t>выполнения</w:t>
             </w:r>
           </w:p>
         </w:tc>
@@ -6599,31 +7169,2440 @@
                 <w:sz w:val="24"/>
                 <w:szCs w:val="24"/>
               </w:rPr>
+              <w:t>Ожидаемый результат</w:t>
+            </w:r>
+          </w:p>
+        </w:tc>
+        <w:tc>
+          <w:tcPr>
+            <w:tcW w:w="1615" w:type="dxa"/>
+          </w:tcPr>
+          <w:p>
+            <w:pPr>
+              <w:pStyle w:val="a3"/>
+              <w:rPr>
+                <w:sz w:val="24"/>
+                <w:szCs w:val="24"/>
+              </w:rPr>
+            </w:pPr>
+            <w:r>
+              <w:rPr>
+                <w:sz w:val="24"/>
+                <w:szCs w:val="24"/>
+              </w:rPr>
+              <w:t>Полученный</w:t>
+            </w:r>
+          </w:p>
+          <w:p>
+            <w:pPr>
+              <w:pStyle w:val="a3"/>
+              <w:rPr>
+                <w:sz w:val="24"/>
+                <w:szCs w:val="24"/>
+              </w:rPr>
+            </w:pPr>
+            <w:r>
+              <w:rPr>
+                <w:sz w:val="24"/>
+                <w:szCs w:val="24"/>
+              </w:rPr>
+              <w:t>результат</w:t>
+            </w:r>
+          </w:p>
+        </w:tc>
+      </w:tr>
+      <w:tr>
+        <w:trPr>
+          <w:trHeight w:val="1337"/>
+        </w:trPr>
+        <w:tc>
+          <w:tcPr>
+            <w:tcW w:w="761" w:type="dxa"/>
+          </w:tcPr>
+          <w:p>
+            <w:pPr>
+              <w:pStyle w:val="a3"/>
+              <w:rPr>
+                <w:sz w:val="24"/>
+                <w:szCs w:val="24"/>
+              </w:rPr>
+            </w:pPr>
+            <w:r>
+              <w:rPr>
+                <w:sz w:val="24"/>
+                <w:szCs w:val="24"/>
+              </w:rPr>
+              <w:t>П</w:t>
+            </w:r>
+            <w:r>
+              <w:rPr>
+                <w:sz w:val="24"/>
+                <w:szCs w:val="24"/>
+              </w:rPr>
+              <w:t>Р</w:t>
+            </w:r>
+            <w:r>
+              <w:rPr>
+                <w:sz w:val="24"/>
+                <w:szCs w:val="24"/>
+              </w:rPr>
+              <w:t>.</w:t>
+            </w:r>
+            <w:r>
+              <w:rPr>
+                <w:sz w:val="24"/>
+                <w:szCs w:val="24"/>
+              </w:rPr>
+              <w:t>1</w:t>
+            </w:r>
+            <w:r>
+              <w:rPr>
+                <w:sz w:val="24"/>
+                <w:szCs w:val="24"/>
+              </w:rPr>
+              <w:t xml:space="preserve"> </w:t>
+            </w:r>
+          </w:p>
+        </w:tc>
+        <w:tc>
+          <w:tcPr>
+            <w:tcW w:w="1323" w:type="dxa"/>
+          </w:tcPr>
+          <w:p>
+            <w:pPr>
+              <w:pStyle w:val="a3"/>
+              <w:rPr>
+                <w:sz w:val="24"/>
+                <w:szCs w:val="24"/>
+              </w:rPr>
+            </w:pPr>
+            <w:r>
+              <w:rPr>
+                <w:sz w:val="24"/>
+                <w:szCs w:val="24"/>
+              </w:rPr>
+              <w:t>-</w:t>
+            </w:r>
+          </w:p>
+        </w:tc>
+        <w:tc>
+          <w:tcPr>
+            <w:tcW w:w="1612" w:type="dxa"/>
+          </w:tcPr>
+          <w:p>
+            <w:pPr>
+              <w:pStyle w:val="a3"/>
+              <w:rPr>
+                <w:sz w:val="24"/>
+                <w:szCs w:val="24"/>
+              </w:rPr>
+            </w:pPr>
+            <w:r>
+              <w:rPr>
+                <w:sz w:val="24"/>
+                <w:szCs w:val="24"/>
+              </w:rPr>
+              <w:t>Проверить возможность переключения способа ввода</w:t>
+            </w:r>
+          </w:p>
+        </w:tc>
+        <w:tc>
+          <w:tcPr>
+            <w:tcW w:w="1526" w:type="dxa"/>
+            <w:gridSpan w:val="2"/>
+          </w:tcPr>
+          <w:p>
+            <w:pPr>
+              <w:pStyle w:val="a3"/>
+              <w:rPr>
+                <w:sz w:val="24"/>
+                <w:szCs w:val="24"/>
+              </w:rPr>
+            </w:pPr>
+            <w:r>
+              <w:rPr>
+                <w:sz w:val="24"/>
+                <w:szCs w:val="24"/>
+              </w:rPr>
+              <w:t>нет</w:t>
+            </w:r>
+          </w:p>
+        </w:tc>
+        <w:tc>
+          <w:tcPr>
+            <w:tcW w:w="1607" w:type="dxa"/>
+          </w:tcPr>
+          <w:p>
+            <w:pPr>
+              <w:pStyle w:val="a3"/>
+              <w:rPr>
+                <w:sz w:val="24"/>
+                <w:szCs w:val="24"/>
+              </w:rPr>
+            </w:pPr>
+            <w:r>
+              <w:rPr>
+                <w:sz w:val="24"/>
+                <w:szCs w:val="24"/>
+              </w:rPr>
+              <w:t xml:space="preserve">Запустить исполняемый файл. В клиентской части </w:t>
+            </w:r>
+            <w:r>
+              <w:rPr>
+                <w:sz w:val="24"/>
+                <w:szCs w:val="24"/>
+              </w:rPr>
+              <w:t xml:space="preserve">нажать последовательно нажать «ручной ввод», «ввод с </w:t>
+            </w:r>
+            <w:r>
+              <w:rPr>
+                <w:sz w:val="24"/>
+                <w:szCs w:val="24"/>
+                <w:lang w:val="en-US"/>
+              </w:rPr>
+              <w:t>rand</w:t>
+            </w:r>
+            <w:r>
+              <w:rPr>
+                <w:sz w:val="24"/>
+                <w:szCs w:val="24"/>
+              </w:rPr>
+              <w:t>()</w:t>
+            </w:r>
+            <w:r>
+              <w:rPr>
+                <w:sz w:val="24"/>
+                <w:szCs w:val="24"/>
+              </w:rPr>
+              <w:t>», «чтение из файла», «графический ввод»</w:t>
+            </w:r>
+          </w:p>
+        </w:tc>
+        <w:tc>
+          <w:tcPr>
+            <w:tcW w:w="1615" w:type="dxa"/>
+          </w:tcPr>
+          <w:p>
+            <w:pPr>
+              <w:pStyle w:val="a3"/>
+              <w:rPr>
+                <w:sz w:val="24"/>
+                <w:szCs w:val="24"/>
+              </w:rPr>
+            </w:pPr>
+            <w:r>
+              <w:rPr>
+                <w:sz w:val="24"/>
+                <w:szCs w:val="24"/>
+              </w:rPr>
+              <w:t>Подсветка контейнеров с элементами, отвечающих за определенный способ ввода.</w:t>
+            </w:r>
+          </w:p>
+        </w:tc>
+        <w:tc>
+          <w:tcPr>
+            <w:tcW w:w="1615" w:type="dxa"/>
+          </w:tcPr>
+          <w:p>
+            <w:pPr>
+              <w:pStyle w:val="a3"/>
+              <w:rPr>
+                <w:sz w:val="24"/>
+                <w:szCs w:val="24"/>
+              </w:rPr>
+            </w:pPr>
+            <w:r>
+              <w:rPr>
+                <w:sz w:val="24"/>
+                <w:szCs w:val="24"/>
+              </w:rPr>
+              <w:t>Подсветка контейнеров с элементами, отвечающих за определенный способ ввода.</w:t>
+            </w:r>
+          </w:p>
+        </w:tc>
+      </w:tr>
+    </w:tbl>
+    <w:p>
+      <w:pPr>
+        <w:pStyle w:val="a3"/>
+      </w:pPr>
+    </w:p>
+    <w:p>
+      <w:pPr>
+        <w:pStyle w:val="a3"/>
+      </w:pPr>
+    </w:p>
+    <w:tbl>
+      <w:tblPr>
+        <w:tblW w:w="0" w:type="auto"/>
+        <w:tblInd w:w="-714" w:type="dxa"/>
+        <w:tblBorders>
+          <w:top w:val="single" w:sz="4" w:space="0" w:color="auto"/>
+          <w:left w:val="single" w:sz="4" w:space="0" w:color="auto"/>
+          <w:bottom w:val="single" w:sz="4" w:space="0" w:color="auto"/>
+          <w:right w:val="single" w:sz="4" w:space="0" w:color="auto"/>
+          <w:insideH w:val="single" w:sz="4" w:space="0" w:color="auto"/>
+          <w:insideV w:val="single" w:sz="4" w:space="0" w:color="auto"/>
+        </w:tblBorders>
+        <w:tblLook w:val="0000" w:firstRow="0" w:lastRow="0" w:firstColumn="0" w:lastColumn="0" w:noHBand="0" w:noVBand="0"/>
+      </w:tblPr>
+      <w:tblGrid>
+        <w:gridCol w:w="623"/>
+        <w:gridCol w:w="1067"/>
+        <w:gridCol w:w="1243"/>
+        <w:gridCol w:w="1013"/>
+        <w:gridCol w:w="1919"/>
+        <w:gridCol w:w="1316"/>
+        <w:gridCol w:w="1439"/>
+        <w:gridCol w:w="1439"/>
+      </w:tblGrid>
+      <w:tr>
+        <w:trPr>
+          <w:trHeight w:val="686"/>
+        </w:trPr>
+        <w:tc>
+          <w:tcPr>
+            <w:tcW w:w="10059" w:type="dxa"/>
+            <w:gridSpan w:val="8"/>
+          </w:tcPr>
+          <w:p>
+            <w:pPr>
+              <w:pStyle w:val="a3"/>
+              <w:rPr>
+                <w:sz w:val="24"/>
+                <w:szCs w:val="24"/>
+              </w:rPr>
+            </w:pPr>
+            <w:r>
+              <w:rPr>
+                <w:sz w:val="24"/>
+                <w:szCs w:val="24"/>
+              </w:rPr>
+              <w:t>Проверяется:</w:t>
+            </w:r>
+          </w:p>
+          <w:p>
+            <w:pPr>
+              <w:pStyle w:val="a3"/>
+              <w:rPr>
+                <w:sz w:val="24"/>
+                <w:szCs w:val="24"/>
+              </w:rPr>
+            </w:pPr>
+            <w:r>
+              <w:rPr>
+                <w:sz w:val="24"/>
+                <w:szCs w:val="24"/>
+              </w:rPr>
+              <w:t xml:space="preserve">Документ: Техническое задание. </w:t>
+            </w:r>
+          </w:p>
+        </w:tc>
+      </w:tr>
+      <w:tr>
+        <w:trPr>
+          <w:trHeight w:val="429"/>
+        </w:trPr>
+        <w:tc>
+          <w:tcPr>
+            <w:tcW w:w="3794" w:type="dxa"/>
+            <w:gridSpan w:val="4"/>
+          </w:tcPr>
+          <w:p>
+            <w:pPr>
+              <w:pStyle w:val="a3"/>
+              <w:rPr>
+                <w:sz w:val="24"/>
+                <w:szCs w:val="24"/>
+              </w:rPr>
+            </w:pPr>
+            <w:r>
+              <w:rPr>
+                <w:sz w:val="24"/>
+                <w:szCs w:val="24"/>
+              </w:rPr>
+              <w:t>Дата создания: 2.04.2020</w:t>
+            </w:r>
+          </w:p>
+        </w:tc>
+        <w:tc>
+          <w:tcPr>
+            <w:tcW w:w="6265" w:type="dxa"/>
+            <w:gridSpan w:val="4"/>
+            <w:shd w:val="clear" w:color="auto" w:fill="auto"/>
+          </w:tcPr>
+          <w:p>
+            <w:pPr>
+              <w:pStyle w:val="a3"/>
+              <w:rPr>
+                <w:sz w:val="24"/>
+                <w:szCs w:val="24"/>
+              </w:rPr>
+            </w:pPr>
+            <w:r>
+              <w:rPr>
+                <w:sz w:val="24"/>
+                <w:szCs w:val="24"/>
+              </w:rPr>
+              <w:t>Дата модификации:</w:t>
+            </w:r>
+          </w:p>
+        </w:tc>
+      </w:tr>
+      <w:tr>
+        <w:trPr>
+          <w:trHeight w:val="1337"/>
+        </w:trPr>
+        <w:tc>
+          <w:tcPr>
+            <w:tcW w:w="619" w:type="dxa"/>
+          </w:tcPr>
+          <w:p>
+            <w:pPr>
+              <w:pStyle w:val="a3"/>
+              <w:rPr>
+                <w:sz w:val="24"/>
+                <w:szCs w:val="24"/>
+              </w:rPr>
+            </w:pPr>
+            <w:r>
+              <w:rPr>
+                <w:sz w:val="24"/>
+                <w:szCs w:val="24"/>
+              </w:rPr>
+              <w:t>№ теста</w:t>
+            </w:r>
+          </w:p>
+        </w:tc>
+        <w:tc>
+          <w:tcPr>
+            <w:tcW w:w="1059" w:type="dxa"/>
+          </w:tcPr>
+          <w:p>
+            <w:pPr>
+              <w:pStyle w:val="a3"/>
+              <w:rPr>
+                <w:sz w:val="24"/>
+                <w:szCs w:val="24"/>
+              </w:rPr>
+            </w:pPr>
+            <w:r>
+              <w:rPr>
+                <w:sz w:val="24"/>
+                <w:szCs w:val="24"/>
+              </w:rPr>
+              <w:t>Приоритет</w:t>
+            </w:r>
+          </w:p>
+        </w:tc>
+        <w:tc>
+          <w:tcPr>
+            <w:tcW w:w="1233" w:type="dxa"/>
+          </w:tcPr>
+          <w:p>
+            <w:pPr>
+              <w:pStyle w:val="a3"/>
+              <w:rPr>
+                <w:sz w:val="24"/>
+                <w:szCs w:val="24"/>
+              </w:rPr>
+            </w:pPr>
+            <w:r>
+              <w:rPr>
+                <w:sz w:val="24"/>
+                <w:szCs w:val="24"/>
+              </w:rPr>
+              <w:t>Идея теста</w:t>
+            </w:r>
+          </w:p>
+        </w:tc>
+        <w:tc>
+          <w:tcPr>
+            <w:tcW w:w="2908" w:type="dxa"/>
+            <w:gridSpan w:val="2"/>
+          </w:tcPr>
+          <w:p>
+            <w:pPr>
+              <w:pStyle w:val="a3"/>
+              <w:rPr>
+                <w:sz w:val="24"/>
+                <w:szCs w:val="24"/>
+              </w:rPr>
+            </w:pPr>
+            <w:r>
+              <w:rPr>
+                <w:sz w:val="24"/>
+                <w:szCs w:val="24"/>
+              </w:rPr>
+              <w:t>Входная</w:t>
+            </w:r>
+          </w:p>
+          <w:p>
+            <w:pPr>
+              <w:pStyle w:val="a3"/>
+              <w:rPr>
+                <w:sz w:val="24"/>
+                <w:szCs w:val="24"/>
+              </w:rPr>
+            </w:pPr>
+            <w:r>
+              <w:rPr>
+                <w:sz w:val="24"/>
+                <w:szCs w:val="24"/>
+              </w:rPr>
+              <w:t>информация</w:t>
+            </w:r>
+          </w:p>
+        </w:tc>
+        <w:tc>
+          <w:tcPr>
+            <w:tcW w:w="1305" w:type="dxa"/>
+          </w:tcPr>
+          <w:p>
+            <w:pPr>
+              <w:pStyle w:val="a3"/>
+              <w:rPr>
+                <w:sz w:val="24"/>
+                <w:szCs w:val="24"/>
+              </w:rPr>
+            </w:pPr>
+            <w:r>
+              <w:rPr>
+                <w:sz w:val="24"/>
+                <w:szCs w:val="24"/>
+              </w:rPr>
+              <w:t>Процедура</w:t>
+            </w:r>
+          </w:p>
+          <w:p>
+            <w:pPr>
+              <w:pStyle w:val="a3"/>
+              <w:rPr>
+                <w:sz w:val="24"/>
+                <w:szCs w:val="24"/>
+              </w:rPr>
+            </w:pPr>
+            <w:r>
+              <w:rPr>
+                <w:sz w:val="24"/>
+                <w:szCs w:val="24"/>
+              </w:rPr>
+              <w:t>выполнения</w:t>
+            </w:r>
+          </w:p>
+        </w:tc>
+        <w:tc>
+          <w:tcPr>
+            <w:tcW w:w="1427" w:type="dxa"/>
+          </w:tcPr>
+          <w:p>
+            <w:pPr>
+              <w:pStyle w:val="a3"/>
+              <w:rPr>
+                <w:sz w:val="24"/>
+                <w:szCs w:val="24"/>
+              </w:rPr>
+            </w:pPr>
+            <w:r>
+              <w:rPr>
+                <w:sz w:val="24"/>
+                <w:szCs w:val="24"/>
+              </w:rPr>
+              <w:t>Ожидаемый результат</w:t>
+            </w:r>
+          </w:p>
+        </w:tc>
+        <w:tc>
+          <w:tcPr>
+            <w:tcW w:w="1508" w:type="dxa"/>
+          </w:tcPr>
+          <w:p>
+            <w:pPr>
+              <w:pStyle w:val="a3"/>
+              <w:rPr>
+                <w:sz w:val="24"/>
+                <w:szCs w:val="24"/>
+              </w:rPr>
+            </w:pPr>
+            <w:r>
+              <w:rPr>
+                <w:sz w:val="24"/>
+                <w:szCs w:val="24"/>
+              </w:rPr>
+              <w:t>Полученный</w:t>
+            </w:r>
+          </w:p>
+          <w:p>
+            <w:pPr>
+              <w:pStyle w:val="a3"/>
+              <w:rPr>
+                <w:sz w:val="24"/>
+                <w:szCs w:val="24"/>
+              </w:rPr>
+            </w:pPr>
+            <w:r>
+              <w:rPr>
+                <w:sz w:val="24"/>
+                <w:szCs w:val="24"/>
+              </w:rPr>
+              <w:t>результат</w:t>
+            </w:r>
+          </w:p>
+        </w:tc>
+      </w:tr>
+      <w:tr>
+        <w:trPr>
+          <w:trHeight w:val="1337"/>
+        </w:trPr>
+        <w:tc>
+          <w:tcPr>
+            <w:tcW w:w="619" w:type="dxa"/>
+          </w:tcPr>
+          <w:p>
+            <w:pPr>
+              <w:pStyle w:val="a3"/>
+              <w:rPr>
+                <w:sz w:val="24"/>
+                <w:szCs w:val="24"/>
+              </w:rPr>
+            </w:pPr>
+            <w:r>
+              <w:rPr>
+                <w:sz w:val="24"/>
+                <w:szCs w:val="24"/>
+              </w:rPr>
+              <w:t>П</w:t>
+            </w:r>
+            <w:r>
+              <w:rPr>
+                <w:sz w:val="24"/>
+                <w:szCs w:val="24"/>
+              </w:rPr>
+              <w:t>Р</w:t>
+            </w:r>
+            <w:r>
+              <w:rPr>
+                <w:sz w:val="24"/>
+                <w:szCs w:val="24"/>
+              </w:rPr>
+              <w:t>.</w:t>
+            </w:r>
+            <w:r>
+              <w:rPr>
+                <w:sz w:val="24"/>
+                <w:szCs w:val="24"/>
+              </w:rPr>
+              <w:t>2</w:t>
+            </w:r>
+            <w:r>
+              <w:rPr>
+                <w:sz w:val="24"/>
+                <w:szCs w:val="24"/>
+              </w:rPr>
+              <w:t xml:space="preserve"> </w:t>
+            </w:r>
+          </w:p>
+        </w:tc>
+        <w:tc>
+          <w:tcPr>
+            <w:tcW w:w="1059" w:type="dxa"/>
+          </w:tcPr>
+          <w:p>
+            <w:pPr>
+              <w:pStyle w:val="a3"/>
+              <w:rPr>
+                <w:sz w:val="24"/>
+                <w:szCs w:val="24"/>
+              </w:rPr>
+            </w:pPr>
+            <w:r>
+              <w:rPr>
+                <w:sz w:val="24"/>
+                <w:szCs w:val="24"/>
+              </w:rPr>
+              <w:t>-</w:t>
+            </w:r>
+          </w:p>
+        </w:tc>
+        <w:tc>
+          <w:tcPr>
+            <w:tcW w:w="1233" w:type="dxa"/>
+          </w:tcPr>
+          <w:p>
+            <w:pPr>
+              <w:pStyle w:val="a3"/>
+              <w:rPr>
+                <w:sz w:val="24"/>
+                <w:szCs w:val="24"/>
+              </w:rPr>
+            </w:pPr>
+            <w:r>
+              <w:rPr>
+                <w:sz w:val="24"/>
+                <w:szCs w:val="24"/>
+              </w:rPr>
+              <w:t>Проверить возможность ввода количест</w:t>
+            </w:r>
+            <w:r>
+              <w:rPr>
+                <w:sz w:val="24"/>
+                <w:szCs w:val="24"/>
+              </w:rPr>
               <w:lastRenderedPageBreak/>
-              <w:t>Выведено сообщение «</w:t>
-            </w:r>
-            <w:r>
-              <w:rPr>
-                <w:color w:val="000000" w:themeColor="text1"/>
-                <w:sz w:val="24"/>
-                <w:szCs w:val="24"/>
-              </w:rPr>
-              <w:t>Информация: в поле Y отсутствует значение или формат неверен</w:t>
-            </w:r>
-            <w:r>
-              <w:rPr>
-                <w:sz w:val="24"/>
-                <w:szCs w:val="24"/>
-              </w:rPr>
-              <w:t>», принадлежн</w:t>
-            </w:r>
+              <w:t>ва знаков больше допустимого</w:t>
+            </w:r>
+          </w:p>
+        </w:tc>
+        <w:tc>
+          <w:tcPr>
+            <w:tcW w:w="2908" w:type="dxa"/>
+            <w:gridSpan w:val="2"/>
+          </w:tcPr>
+          <w:p>
+            <w:pPr>
+              <w:pStyle w:val="a3"/>
+              <w:rPr>
+                <w:sz w:val="24"/>
+                <w:szCs w:val="24"/>
+              </w:rPr>
+            </w:pPr>
             <w:r>
               <w:rPr>
                 <w:sz w:val="24"/>
                 <w:szCs w:val="24"/>
               </w:rPr>
               <w:lastRenderedPageBreak/>
-              <w:t>ость точки не проверялась.</w:t>
+              <w:t>Координаты (</w:t>
+            </w:r>
+            <w:r>
+              <w:rPr>
+                <w:sz w:val="24"/>
+                <w:szCs w:val="24"/>
+                <w:lang w:val="en-US"/>
+              </w:rPr>
+              <w:t>3</w:t>
+            </w:r>
+            <w:r>
+              <w:rPr>
+                <w:sz w:val="24"/>
+                <w:szCs w:val="24"/>
+              </w:rPr>
+              <w:t>,</w:t>
+            </w:r>
+            <w:r>
+              <w:rPr>
+                <w:sz w:val="24"/>
+                <w:szCs w:val="24"/>
+              </w:rPr>
+              <w:t>999999999999</w:t>
+            </w:r>
+            <w:r>
+              <w:rPr>
+                <w:sz w:val="24"/>
+                <w:szCs w:val="24"/>
+              </w:rPr>
+              <w:t>;0,09</w:t>
+            </w:r>
+            <w:r>
+              <w:rPr>
+                <w:sz w:val="24"/>
+                <w:szCs w:val="24"/>
+              </w:rPr>
+              <w:t>0000000000</w:t>
+            </w:r>
+            <w:r>
+              <w:rPr>
+                <w:sz w:val="24"/>
+                <w:szCs w:val="24"/>
+              </w:rPr>
+              <w:t>)</w:t>
+            </w:r>
+          </w:p>
+        </w:tc>
+        <w:tc>
+          <w:tcPr>
+            <w:tcW w:w="1305" w:type="dxa"/>
+          </w:tcPr>
+          <w:p>
+            <w:pPr>
+              <w:pStyle w:val="a3"/>
+              <w:rPr>
+                <w:sz w:val="24"/>
+                <w:szCs w:val="24"/>
+              </w:rPr>
+            </w:pPr>
+            <w:r>
+              <w:rPr>
+                <w:sz w:val="24"/>
+                <w:szCs w:val="24"/>
+              </w:rPr>
+              <w:t>Запустить исполняемый файл. В клиентско</w:t>
+            </w:r>
+            <w:r>
+              <w:rPr>
+                <w:sz w:val="24"/>
+                <w:szCs w:val="24"/>
+              </w:rPr>
+              <w:lastRenderedPageBreak/>
+              <w:t xml:space="preserve">й части </w:t>
+            </w:r>
+            <w:r>
+              <w:rPr>
+                <w:sz w:val="24"/>
+                <w:szCs w:val="24"/>
+              </w:rPr>
+              <w:t>нажать «ручной ввод» и затем в подсвеченной области ввести координаты</w:t>
+            </w:r>
+          </w:p>
+        </w:tc>
+        <w:tc>
+          <w:tcPr>
+            <w:tcW w:w="1427" w:type="dxa"/>
+          </w:tcPr>
+          <w:p>
+            <w:pPr>
+              <w:pStyle w:val="a3"/>
+              <w:rPr>
+                <w:sz w:val="24"/>
+                <w:szCs w:val="24"/>
+              </w:rPr>
+            </w:pPr>
+            <w:r>
+              <w:rPr>
+                <w:sz w:val="24"/>
+                <w:szCs w:val="24"/>
+              </w:rPr>
+              <w:lastRenderedPageBreak/>
+              <w:t xml:space="preserve">Характерный звук невозможности ввода при </w:t>
+            </w:r>
+            <w:r>
+              <w:rPr>
+                <w:sz w:val="24"/>
+                <w:szCs w:val="24"/>
+              </w:rPr>
+              <w:lastRenderedPageBreak/>
+              <w:t>достижении доступного количества знаков.</w:t>
+            </w:r>
+          </w:p>
+        </w:tc>
+        <w:tc>
+          <w:tcPr>
+            <w:tcW w:w="1508" w:type="dxa"/>
+          </w:tcPr>
+          <w:p>
+            <w:pPr>
+              <w:pStyle w:val="a3"/>
+              <w:rPr>
+                <w:sz w:val="24"/>
+                <w:szCs w:val="24"/>
+              </w:rPr>
+            </w:pPr>
+            <w:r>
+              <w:rPr>
+                <w:sz w:val="24"/>
+                <w:szCs w:val="24"/>
+              </w:rPr>
+              <w:lastRenderedPageBreak/>
+              <w:t xml:space="preserve">Характерный звук невозможности ввода при </w:t>
+            </w:r>
+            <w:r>
+              <w:rPr>
+                <w:sz w:val="24"/>
+                <w:szCs w:val="24"/>
+              </w:rPr>
+              <w:lastRenderedPageBreak/>
+              <w:t>достижении доступного количества знаков.</w:t>
+            </w:r>
+          </w:p>
+        </w:tc>
+      </w:tr>
+    </w:tbl>
+    <w:p>
+      <w:pPr>
+        <w:pStyle w:val="a3"/>
+      </w:pPr>
+    </w:p>
+    <w:tbl>
+      <w:tblPr>
+        <w:tblW w:w="0" w:type="auto"/>
+        <w:tblInd w:w="-714" w:type="dxa"/>
+        <w:tblBorders>
+          <w:top w:val="single" w:sz="4" w:space="0" w:color="auto"/>
+          <w:left w:val="single" w:sz="4" w:space="0" w:color="auto"/>
+          <w:bottom w:val="single" w:sz="4" w:space="0" w:color="auto"/>
+          <w:right w:val="single" w:sz="4" w:space="0" w:color="auto"/>
+          <w:insideH w:val="single" w:sz="4" w:space="0" w:color="auto"/>
+          <w:insideV w:val="single" w:sz="4" w:space="0" w:color="auto"/>
+        </w:tblBorders>
+        <w:tblLook w:val="0000" w:firstRow="0" w:lastRow="0" w:firstColumn="0" w:lastColumn="0" w:noHBand="0" w:noVBand="0"/>
+      </w:tblPr>
+      <w:tblGrid>
+        <w:gridCol w:w="746"/>
+        <w:gridCol w:w="1323"/>
+        <w:gridCol w:w="1548"/>
+        <w:gridCol w:w="615"/>
+        <w:gridCol w:w="880"/>
+        <w:gridCol w:w="1653"/>
+        <w:gridCol w:w="1620"/>
+        <w:gridCol w:w="1674"/>
+      </w:tblGrid>
+      <w:tr>
+        <w:trPr>
+          <w:trHeight w:val="686"/>
+        </w:trPr>
+        <w:tc>
+          <w:tcPr>
+            <w:tcW w:w="10059" w:type="dxa"/>
+            <w:gridSpan w:val="8"/>
+          </w:tcPr>
+          <w:p>
+            <w:pPr>
+              <w:pStyle w:val="a3"/>
+              <w:rPr>
+                <w:sz w:val="24"/>
+                <w:szCs w:val="24"/>
+              </w:rPr>
+            </w:pPr>
+            <w:r>
+              <w:rPr>
+                <w:sz w:val="24"/>
+                <w:szCs w:val="24"/>
+              </w:rPr>
+              <w:t>Проверяется:</w:t>
+            </w:r>
+          </w:p>
+          <w:p>
+            <w:pPr>
+              <w:pStyle w:val="a3"/>
+              <w:rPr>
+                <w:sz w:val="24"/>
+                <w:szCs w:val="24"/>
+              </w:rPr>
+            </w:pPr>
+            <w:r>
+              <w:rPr>
+                <w:sz w:val="24"/>
+                <w:szCs w:val="24"/>
+              </w:rPr>
+              <w:t xml:space="preserve">Документ: Техническое задание. </w:t>
+            </w:r>
+          </w:p>
+        </w:tc>
+      </w:tr>
+      <w:tr>
+        <w:trPr>
+          <w:trHeight w:val="429"/>
+        </w:trPr>
+        <w:tc>
+          <w:tcPr>
+            <w:tcW w:w="4178" w:type="dxa"/>
+            <w:gridSpan w:val="4"/>
+          </w:tcPr>
+          <w:p>
+            <w:pPr>
+              <w:pStyle w:val="a3"/>
+              <w:rPr>
+                <w:sz w:val="24"/>
+                <w:szCs w:val="24"/>
+              </w:rPr>
+            </w:pPr>
+            <w:r>
+              <w:rPr>
+                <w:sz w:val="24"/>
+                <w:szCs w:val="24"/>
+              </w:rPr>
+              <w:t>Дата создания: 2.04.2020</w:t>
+            </w:r>
+          </w:p>
+        </w:tc>
+        <w:tc>
+          <w:tcPr>
+            <w:tcW w:w="5881" w:type="dxa"/>
+            <w:gridSpan w:val="4"/>
+            <w:shd w:val="clear" w:color="auto" w:fill="auto"/>
+          </w:tcPr>
+          <w:p>
+            <w:pPr>
+              <w:pStyle w:val="a3"/>
+              <w:rPr>
+                <w:sz w:val="24"/>
+                <w:szCs w:val="24"/>
+              </w:rPr>
+            </w:pPr>
+            <w:r>
+              <w:rPr>
+                <w:sz w:val="24"/>
+                <w:szCs w:val="24"/>
+              </w:rPr>
+              <w:t>Дата модификации:</w:t>
+            </w:r>
+          </w:p>
+        </w:tc>
+      </w:tr>
+      <w:tr>
+        <w:trPr>
+          <w:trHeight w:val="1337"/>
+        </w:trPr>
+        <w:tc>
+          <w:tcPr>
+            <w:tcW w:w="737" w:type="dxa"/>
+          </w:tcPr>
+          <w:p>
+            <w:pPr>
+              <w:pStyle w:val="a3"/>
+              <w:rPr>
+                <w:sz w:val="24"/>
+                <w:szCs w:val="24"/>
+              </w:rPr>
+            </w:pPr>
+            <w:r>
+              <w:rPr>
+                <w:sz w:val="24"/>
+                <w:szCs w:val="24"/>
+              </w:rPr>
+              <w:t>№ теста</w:t>
+            </w:r>
+          </w:p>
+        </w:tc>
+        <w:tc>
+          <w:tcPr>
+            <w:tcW w:w="1306" w:type="dxa"/>
+          </w:tcPr>
+          <w:p>
+            <w:pPr>
+              <w:pStyle w:val="a3"/>
+              <w:rPr>
+                <w:sz w:val="24"/>
+                <w:szCs w:val="24"/>
+              </w:rPr>
+            </w:pPr>
+            <w:r>
+              <w:rPr>
+                <w:sz w:val="24"/>
+                <w:szCs w:val="24"/>
+              </w:rPr>
+              <w:t>Приоритет</w:t>
+            </w:r>
+          </w:p>
+        </w:tc>
+        <w:tc>
+          <w:tcPr>
+            <w:tcW w:w="1527" w:type="dxa"/>
+          </w:tcPr>
+          <w:p>
+            <w:pPr>
+              <w:pStyle w:val="a3"/>
+              <w:rPr>
+                <w:sz w:val="24"/>
+                <w:szCs w:val="24"/>
+              </w:rPr>
+            </w:pPr>
+            <w:r>
+              <w:rPr>
+                <w:sz w:val="24"/>
+                <w:szCs w:val="24"/>
+              </w:rPr>
+              <w:t>Идея теста</w:t>
+            </w:r>
+          </w:p>
+        </w:tc>
+        <w:tc>
+          <w:tcPr>
+            <w:tcW w:w="1480" w:type="dxa"/>
+            <w:gridSpan w:val="2"/>
+          </w:tcPr>
+          <w:p>
+            <w:pPr>
+              <w:pStyle w:val="a3"/>
+              <w:rPr>
+                <w:sz w:val="24"/>
+                <w:szCs w:val="24"/>
+              </w:rPr>
+            </w:pPr>
+            <w:r>
+              <w:rPr>
+                <w:sz w:val="24"/>
+                <w:szCs w:val="24"/>
+              </w:rPr>
+              <w:t>Входная</w:t>
+            </w:r>
+          </w:p>
+          <w:p>
+            <w:pPr>
+              <w:pStyle w:val="a3"/>
+              <w:rPr>
+                <w:sz w:val="24"/>
+                <w:szCs w:val="24"/>
+              </w:rPr>
+            </w:pPr>
+            <w:r>
+              <w:rPr>
+                <w:sz w:val="24"/>
+                <w:szCs w:val="24"/>
+              </w:rPr>
+              <w:t>информация</w:t>
+            </w:r>
+          </w:p>
+        </w:tc>
+        <w:tc>
+          <w:tcPr>
+            <w:tcW w:w="1630" w:type="dxa"/>
+          </w:tcPr>
+          <w:p>
+            <w:pPr>
+              <w:pStyle w:val="a3"/>
+              <w:rPr>
+                <w:sz w:val="24"/>
+                <w:szCs w:val="24"/>
+              </w:rPr>
+            </w:pPr>
+            <w:r>
+              <w:rPr>
+                <w:sz w:val="24"/>
+                <w:szCs w:val="24"/>
+              </w:rPr>
+              <w:t>Процедура</w:t>
+            </w:r>
+          </w:p>
+          <w:p>
+            <w:pPr>
+              <w:pStyle w:val="a3"/>
+              <w:rPr>
+                <w:sz w:val="24"/>
+                <w:szCs w:val="24"/>
+              </w:rPr>
+            </w:pPr>
+            <w:r>
+              <w:rPr>
+                <w:sz w:val="24"/>
+                <w:szCs w:val="24"/>
+              </w:rPr>
+              <w:t>выполнения</w:t>
+            </w:r>
+          </w:p>
+        </w:tc>
+        <w:tc>
+          <w:tcPr>
+            <w:tcW w:w="1598" w:type="dxa"/>
+          </w:tcPr>
+          <w:p>
+            <w:pPr>
+              <w:pStyle w:val="a3"/>
+              <w:rPr>
+                <w:sz w:val="24"/>
+                <w:szCs w:val="24"/>
+              </w:rPr>
+            </w:pPr>
+            <w:r>
+              <w:rPr>
+                <w:sz w:val="24"/>
+                <w:szCs w:val="24"/>
+              </w:rPr>
+              <w:t>Ожидаемый результат</w:t>
+            </w:r>
+          </w:p>
+        </w:tc>
+        <w:tc>
+          <w:tcPr>
+            <w:tcW w:w="1781" w:type="dxa"/>
+          </w:tcPr>
+          <w:p>
+            <w:pPr>
+              <w:pStyle w:val="a3"/>
+              <w:rPr>
+                <w:sz w:val="24"/>
+                <w:szCs w:val="24"/>
+              </w:rPr>
+            </w:pPr>
+            <w:r>
+              <w:rPr>
+                <w:sz w:val="24"/>
+                <w:szCs w:val="24"/>
+              </w:rPr>
+              <w:t>Полученный</w:t>
+            </w:r>
+          </w:p>
+          <w:p>
+            <w:pPr>
+              <w:pStyle w:val="a3"/>
+              <w:rPr>
+                <w:sz w:val="24"/>
+                <w:szCs w:val="24"/>
+              </w:rPr>
+            </w:pPr>
+            <w:r>
+              <w:rPr>
+                <w:sz w:val="24"/>
+                <w:szCs w:val="24"/>
+              </w:rPr>
+              <w:t>результат</w:t>
+            </w:r>
+          </w:p>
+        </w:tc>
+      </w:tr>
+      <w:tr>
+        <w:trPr>
+          <w:trHeight w:val="1337"/>
+        </w:trPr>
+        <w:tc>
+          <w:tcPr>
+            <w:tcW w:w="737" w:type="dxa"/>
+          </w:tcPr>
+          <w:p>
+            <w:pPr>
+              <w:pStyle w:val="a3"/>
+              <w:rPr>
+                <w:sz w:val="24"/>
+                <w:szCs w:val="24"/>
+              </w:rPr>
+            </w:pPr>
+            <w:r>
+              <w:rPr>
+                <w:sz w:val="24"/>
+                <w:szCs w:val="24"/>
+              </w:rPr>
+              <w:t>П</w:t>
+            </w:r>
+            <w:r>
+              <w:rPr>
+                <w:sz w:val="24"/>
+                <w:szCs w:val="24"/>
+              </w:rPr>
+              <w:t>Р</w:t>
+            </w:r>
+            <w:r>
+              <w:rPr>
+                <w:sz w:val="24"/>
+                <w:szCs w:val="24"/>
+              </w:rPr>
+              <w:t>.</w:t>
+            </w:r>
+            <w:r>
+              <w:rPr>
+                <w:sz w:val="24"/>
+                <w:szCs w:val="24"/>
+              </w:rPr>
+              <w:t>3</w:t>
+            </w:r>
+            <w:r>
+              <w:rPr>
+                <w:sz w:val="24"/>
+                <w:szCs w:val="24"/>
+              </w:rPr>
+              <w:t xml:space="preserve"> </w:t>
+            </w:r>
+          </w:p>
+        </w:tc>
+        <w:tc>
+          <w:tcPr>
+            <w:tcW w:w="1306" w:type="dxa"/>
+          </w:tcPr>
+          <w:p>
+            <w:pPr>
+              <w:pStyle w:val="a3"/>
+              <w:rPr>
+                <w:sz w:val="24"/>
+                <w:szCs w:val="24"/>
+              </w:rPr>
+            </w:pPr>
+            <w:r>
+              <w:rPr>
+                <w:sz w:val="24"/>
+                <w:szCs w:val="24"/>
+              </w:rPr>
+              <w:t>-</w:t>
+            </w:r>
+          </w:p>
+        </w:tc>
+        <w:tc>
+          <w:tcPr>
+            <w:tcW w:w="1527" w:type="dxa"/>
+          </w:tcPr>
+          <w:p>
+            <w:pPr>
+              <w:pStyle w:val="a3"/>
+              <w:rPr>
+                <w:sz w:val="24"/>
+                <w:szCs w:val="24"/>
+              </w:rPr>
+            </w:pPr>
+            <w:r>
+              <w:rPr>
+                <w:sz w:val="24"/>
+                <w:szCs w:val="24"/>
+              </w:rPr>
+              <w:t>Проверить появление цветных точек в местах нажатия при графическом вводе</w:t>
+            </w:r>
+          </w:p>
+        </w:tc>
+        <w:tc>
+          <w:tcPr>
+            <w:tcW w:w="1480" w:type="dxa"/>
+            <w:gridSpan w:val="2"/>
+          </w:tcPr>
+          <w:p>
+            <w:pPr>
+              <w:pStyle w:val="a3"/>
+              <w:rPr>
+                <w:sz w:val="24"/>
+                <w:szCs w:val="24"/>
+              </w:rPr>
+            </w:pPr>
+            <w:r>
+              <w:rPr>
+                <w:sz w:val="24"/>
+                <w:szCs w:val="24"/>
+              </w:rPr>
+              <w:t>нет</w:t>
+            </w:r>
+          </w:p>
+        </w:tc>
+        <w:tc>
+          <w:tcPr>
+            <w:tcW w:w="1630" w:type="dxa"/>
+          </w:tcPr>
+          <w:p>
+            <w:pPr>
+              <w:pStyle w:val="a3"/>
+              <w:rPr>
+                <w:sz w:val="24"/>
+                <w:szCs w:val="24"/>
+              </w:rPr>
+            </w:pPr>
+            <w:r>
+              <w:rPr>
+                <w:sz w:val="24"/>
+                <w:szCs w:val="24"/>
+              </w:rPr>
+              <w:t xml:space="preserve">Запустить исполняемый файл. В клиентской части </w:t>
+            </w:r>
+            <w:r>
+              <w:rPr>
+                <w:sz w:val="24"/>
+                <w:szCs w:val="24"/>
+              </w:rPr>
+              <w:t>нажать «графический ввод» и затем в области графика нажать в первую «зону»</w:t>
+            </w:r>
+          </w:p>
+        </w:tc>
+        <w:tc>
+          <w:tcPr>
+            <w:tcW w:w="1598" w:type="dxa"/>
+          </w:tcPr>
+          <w:p>
+            <w:pPr>
+              <w:pStyle w:val="a3"/>
+              <w:rPr>
+                <w:sz w:val="24"/>
+                <w:szCs w:val="24"/>
+              </w:rPr>
+            </w:pPr>
+            <w:r>
+              <w:rPr>
+                <w:sz w:val="24"/>
+                <w:szCs w:val="24"/>
+              </w:rPr>
+              <w:t>Появление красной точки на месте нажатия и правильно определенная зона попадания 1.</w:t>
+            </w:r>
+          </w:p>
+        </w:tc>
+        <w:tc>
+          <w:tcPr>
+            <w:tcW w:w="1781" w:type="dxa"/>
+          </w:tcPr>
+          <w:p>
+            <w:pPr>
+              <w:pStyle w:val="a3"/>
+              <w:rPr>
+                <w:sz w:val="24"/>
+                <w:szCs w:val="24"/>
+              </w:rPr>
+            </w:pPr>
+            <w:r>
+              <w:rPr>
+                <w:sz w:val="24"/>
+                <w:szCs w:val="24"/>
+              </w:rPr>
+              <w:t>Появление красной точки на месте нажатия и правильно определенная зона попадания 1.</w:t>
+            </w:r>
+          </w:p>
+        </w:tc>
+      </w:tr>
+    </w:tbl>
+    <w:p>
+      <w:pPr>
+        <w:pStyle w:val="a3"/>
+      </w:pPr>
+    </w:p>
+    <w:tbl>
+      <w:tblPr>
+        <w:tblW w:w="0" w:type="auto"/>
+        <w:tblInd w:w="-714" w:type="dxa"/>
+        <w:tblBorders>
+          <w:top w:val="single" w:sz="4" w:space="0" w:color="auto"/>
+          <w:left w:val="single" w:sz="4" w:space="0" w:color="auto"/>
+          <w:bottom w:val="single" w:sz="4" w:space="0" w:color="auto"/>
+          <w:right w:val="single" w:sz="4" w:space="0" w:color="auto"/>
+          <w:insideH w:val="single" w:sz="4" w:space="0" w:color="auto"/>
+          <w:insideV w:val="single" w:sz="4" w:space="0" w:color="auto"/>
+        </w:tblBorders>
+        <w:tblLook w:val="0000" w:firstRow="0" w:lastRow="0" w:firstColumn="0" w:lastColumn="0" w:noHBand="0" w:noVBand="0"/>
+      </w:tblPr>
+      <w:tblGrid>
+        <w:gridCol w:w="726"/>
+        <w:gridCol w:w="1280"/>
+        <w:gridCol w:w="1868"/>
+        <w:gridCol w:w="600"/>
+        <w:gridCol w:w="854"/>
+        <w:gridCol w:w="1553"/>
+        <w:gridCol w:w="1589"/>
+        <w:gridCol w:w="1589"/>
+      </w:tblGrid>
+      <w:tr>
+        <w:trPr>
+          <w:trHeight w:val="686"/>
+        </w:trPr>
+        <w:tc>
+          <w:tcPr>
+            <w:tcW w:w="10059" w:type="dxa"/>
+            <w:gridSpan w:val="8"/>
+          </w:tcPr>
+          <w:p>
+            <w:pPr>
+              <w:pStyle w:val="a3"/>
+              <w:rPr>
+                <w:sz w:val="24"/>
+                <w:szCs w:val="24"/>
+              </w:rPr>
+            </w:pPr>
+            <w:r>
+              <w:rPr>
+                <w:sz w:val="24"/>
+                <w:szCs w:val="24"/>
+              </w:rPr>
+              <w:t>Проверяется:</w:t>
+            </w:r>
+          </w:p>
+          <w:p>
+            <w:pPr>
+              <w:pStyle w:val="a3"/>
+              <w:rPr>
+                <w:sz w:val="24"/>
+                <w:szCs w:val="24"/>
+              </w:rPr>
+            </w:pPr>
+            <w:r>
+              <w:rPr>
+                <w:sz w:val="24"/>
+                <w:szCs w:val="24"/>
+              </w:rPr>
+              <w:t xml:space="preserve">Документ: Техническое задание. </w:t>
+            </w:r>
+          </w:p>
+        </w:tc>
+      </w:tr>
+      <w:tr>
+        <w:trPr>
+          <w:trHeight w:val="429"/>
+        </w:trPr>
+        <w:tc>
+          <w:tcPr>
+            <w:tcW w:w="4178" w:type="dxa"/>
+            <w:gridSpan w:val="4"/>
+          </w:tcPr>
+          <w:p>
+            <w:pPr>
+              <w:pStyle w:val="a3"/>
+              <w:rPr>
+                <w:sz w:val="24"/>
+                <w:szCs w:val="24"/>
+              </w:rPr>
+            </w:pPr>
+            <w:r>
+              <w:rPr>
+                <w:sz w:val="24"/>
+                <w:szCs w:val="24"/>
+              </w:rPr>
+              <w:t>Дата создания: 2.04.2020</w:t>
+            </w:r>
+          </w:p>
+        </w:tc>
+        <w:tc>
+          <w:tcPr>
+            <w:tcW w:w="5881" w:type="dxa"/>
+            <w:gridSpan w:val="4"/>
+            <w:shd w:val="clear" w:color="auto" w:fill="auto"/>
+          </w:tcPr>
+          <w:p>
+            <w:pPr>
+              <w:pStyle w:val="a3"/>
+              <w:rPr>
+                <w:sz w:val="24"/>
+                <w:szCs w:val="24"/>
+              </w:rPr>
+            </w:pPr>
+            <w:r>
+              <w:rPr>
+                <w:sz w:val="24"/>
+                <w:szCs w:val="24"/>
+              </w:rPr>
+              <w:t>Дата модификации:</w:t>
+            </w:r>
+          </w:p>
+        </w:tc>
+      </w:tr>
+      <w:tr>
+        <w:trPr>
+          <w:trHeight w:val="1337"/>
+        </w:trPr>
+        <w:tc>
+          <w:tcPr>
+            <w:tcW w:w="737" w:type="dxa"/>
+          </w:tcPr>
+          <w:p>
+            <w:pPr>
+              <w:pStyle w:val="a3"/>
+              <w:rPr>
+                <w:sz w:val="24"/>
+                <w:szCs w:val="24"/>
+              </w:rPr>
+            </w:pPr>
+            <w:r>
+              <w:rPr>
+                <w:sz w:val="24"/>
+                <w:szCs w:val="24"/>
+              </w:rPr>
+              <w:lastRenderedPageBreak/>
+              <w:t>№ теста</w:t>
+            </w:r>
+          </w:p>
+        </w:tc>
+        <w:tc>
+          <w:tcPr>
+            <w:tcW w:w="1306" w:type="dxa"/>
+          </w:tcPr>
+          <w:p>
+            <w:pPr>
+              <w:pStyle w:val="a3"/>
+              <w:rPr>
+                <w:sz w:val="24"/>
+                <w:szCs w:val="24"/>
+              </w:rPr>
+            </w:pPr>
+            <w:r>
+              <w:rPr>
+                <w:sz w:val="24"/>
+                <w:szCs w:val="24"/>
+              </w:rPr>
+              <w:t>Приоритет</w:t>
+            </w:r>
+          </w:p>
+        </w:tc>
+        <w:tc>
+          <w:tcPr>
+            <w:tcW w:w="1527" w:type="dxa"/>
+          </w:tcPr>
+          <w:p>
+            <w:pPr>
+              <w:pStyle w:val="a3"/>
+              <w:rPr>
+                <w:sz w:val="24"/>
+                <w:szCs w:val="24"/>
+              </w:rPr>
+            </w:pPr>
+            <w:r>
+              <w:rPr>
+                <w:sz w:val="24"/>
+                <w:szCs w:val="24"/>
+              </w:rPr>
+              <w:t>Идея теста</w:t>
+            </w:r>
+          </w:p>
+        </w:tc>
+        <w:tc>
+          <w:tcPr>
+            <w:tcW w:w="1480" w:type="dxa"/>
+            <w:gridSpan w:val="2"/>
+          </w:tcPr>
+          <w:p>
+            <w:pPr>
+              <w:pStyle w:val="a3"/>
+              <w:rPr>
+                <w:sz w:val="24"/>
+                <w:szCs w:val="24"/>
+              </w:rPr>
+            </w:pPr>
+            <w:r>
+              <w:rPr>
+                <w:sz w:val="24"/>
+                <w:szCs w:val="24"/>
+              </w:rPr>
+              <w:t>Входная</w:t>
+            </w:r>
+          </w:p>
+          <w:p>
+            <w:pPr>
+              <w:pStyle w:val="a3"/>
+              <w:rPr>
+                <w:sz w:val="24"/>
+                <w:szCs w:val="24"/>
+              </w:rPr>
+            </w:pPr>
+            <w:r>
+              <w:rPr>
+                <w:sz w:val="24"/>
+                <w:szCs w:val="24"/>
+              </w:rPr>
+              <w:t>информация</w:t>
+            </w:r>
+          </w:p>
+        </w:tc>
+        <w:tc>
+          <w:tcPr>
+            <w:tcW w:w="1630" w:type="dxa"/>
+          </w:tcPr>
+          <w:p>
+            <w:pPr>
+              <w:pStyle w:val="a3"/>
+              <w:rPr>
+                <w:sz w:val="24"/>
+                <w:szCs w:val="24"/>
+              </w:rPr>
+            </w:pPr>
+            <w:r>
+              <w:rPr>
+                <w:sz w:val="24"/>
+                <w:szCs w:val="24"/>
+              </w:rPr>
+              <w:t>Процедура</w:t>
+            </w:r>
+          </w:p>
+          <w:p>
+            <w:pPr>
+              <w:pStyle w:val="a3"/>
+              <w:rPr>
+                <w:sz w:val="24"/>
+                <w:szCs w:val="24"/>
+              </w:rPr>
+            </w:pPr>
+            <w:r>
+              <w:rPr>
+                <w:sz w:val="24"/>
+                <w:szCs w:val="24"/>
+              </w:rPr>
+              <w:t>выполнения</w:t>
+            </w:r>
+          </w:p>
+        </w:tc>
+        <w:tc>
+          <w:tcPr>
+            <w:tcW w:w="1598" w:type="dxa"/>
+          </w:tcPr>
+          <w:p>
+            <w:pPr>
+              <w:pStyle w:val="a3"/>
+              <w:rPr>
+                <w:sz w:val="24"/>
+                <w:szCs w:val="24"/>
+              </w:rPr>
+            </w:pPr>
+            <w:r>
+              <w:rPr>
+                <w:sz w:val="24"/>
+                <w:szCs w:val="24"/>
+              </w:rPr>
+              <w:t>Ожидаемый результат</w:t>
+            </w:r>
+          </w:p>
+        </w:tc>
+        <w:tc>
+          <w:tcPr>
+            <w:tcW w:w="1781" w:type="dxa"/>
+          </w:tcPr>
+          <w:p>
+            <w:pPr>
+              <w:pStyle w:val="a3"/>
+              <w:rPr>
+                <w:sz w:val="24"/>
+                <w:szCs w:val="24"/>
+              </w:rPr>
+            </w:pPr>
+            <w:r>
+              <w:rPr>
+                <w:sz w:val="24"/>
+                <w:szCs w:val="24"/>
+              </w:rPr>
+              <w:t>Полученный</w:t>
+            </w:r>
+          </w:p>
+          <w:p>
+            <w:pPr>
+              <w:pStyle w:val="a3"/>
+              <w:rPr>
+                <w:sz w:val="24"/>
+                <w:szCs w:val="24"/>
+              </w:rPr>
+            </w:pPr>
+            <w:r>
+              <w:rPr>
+                <w:sz w:val="24"/>
+                <w:szCs w:val="24"/>
+              </w:rPr>
+              <w:t>результат</w:t>
+            </w:r>
+          </w:p>
+        </w:tc>
+      </w:tr>
+      <w:tr>
+        <w:trPr>
+          <w:trHeight w:val="1337"/>
+        </w:trPr>
+        <w:tc>
+          <w:tcPr>
+            <w:tcW w:w="737" w:type="dxa"/>
+          </w:tcPr>
+          <w:p>
+            <w:pPr>
+              <w:pStyle w:val="a3"/>
+              <w:rPr>
+                <w:sz w:val="24"/>
+                <w:szCs w:val="24"/>
+              </w:rPr>
+            </w:pPr>
+            <w:r>
+              <w:rPr>
+                <w:sz w:val="24"/>
+                <w:szCs w:val="24"/>
+              </w:rPr>
+              <w:t>П</w:t>
+            </w:r>
+            <w:r>
+              <w:rPr>
+                <w:sz w:val="24"/>
+                <w:szCs w:val="24"/>
+              </w:rPr>
+              <w:t>Р</w:t>
+            </w:r>
+            <w:r>
+              <w:rPr>
+                <w:sz w:val="24"/>
+                <w:szCs w:val="24"/>
+              </w:rPr>
+              <w:t>.</w:t>
+            </w:r>
+            <w:r>
+              <w:rPr>
+                <w:sz w:val="24"/>
+                <w:szCs w:val="24"/>
+              </w:rPr>
+              <w:t>4</w:t>
+            </w:r>
+            <w:r>
+              <w:rPr>
+                <w:sz w:val="24"/>
+                <w:szCs w:val="24"/>
+              </w:rPr>
+              <w:t xml:space="preserve"> </w:t>
+            </w:r>
+          </w:p>
+        </w:tc>
+        <w:tc>
+          <w:tcPr>
+            <w:tcW w:w="1306" w:type="dxa"/>
+          </w:tcPr>
+          <w:p>
+            <w:pPr>
+              <w:pStyle w:val="a3"/>
+              <w:rPr>
+                <w:sz w:val="24"/>
+                <w:szCs w:val="24"/>
+              </w:rPr>
+            </w:pPr>
+            <w:r>
+              <w:rPr>
+                <w:sz w:val="24"/>
+                <w:szCs w:val="24"/>
+              </w:rPr>
+              <w:t>-</w:t>
+            </w:r>
+          </w:p>
+        </w:tc>
+        <w:tc>
+          <w:tcPr>
+            <w:tcW w:w="1527" w:type="dxa"/>
+          </w:tcPr>
+          <w:p>
+            <w:pPr>
+              <w:pStyle w:val="a3"/>
+              <w:rPr>
+                <w:sz w:val="24"/>
+                <w:szCs w:val="24"/>
+              </w:rPr>
+            </w:pPr>
+            <w:r>
+              <w:rPr>
+                <w:sz w:val="24"/>
+                <w:szCs w:val="24"/>
+              </w:rPr>
+              <w:t>Проверить очистку поля информации при вызове исключительной ситуации и смены способа ввода.</w:t>
+            </w:r>
+          </w:p>
+        </w:tc>
+        <w:tc>
+          <w:tcPr>
+            <w:tcW w:w="1480" w:type="dxa"/>
+            <w:gridSpan w:val="2"/>
+          </w:tcPr>
+          <w:p>
+            <w:pPr>
+              <w:pStyle w:val="a3"/>
+              <w:rPr>
+                <w:sz w:val="24"/>
+                <w:szCs w:val="24"/>
+              </w:rPr>
+            </w:pPr>
+            <w:r>
+              <w:rPr>
+                <w:sz w:val="24"/>
+                <w:szCs w:val="24"/>
+              </w:rPr>
+              <w:t>нет</w:t>
+            </w:r>
+          </w:p>
+        </w:tc>
+        <w:tc>
+          <w:tcPr>
+            <w:tcW w:w="1630" w:type="dxa"/>
+          </w:tcPr>
+          <w:p>
+            <w:pPr>
+              <w:pStyle w:val="a3"/>
+              <w:rPr>
+                <w:sz w:val="24"/>
+                <w:szCs w:val="24"/>
+              </w:rPr>
+            </w:pPr>
+            <w:r>
+              <w:rPr>
+                <w:sz w:val="24"/>
+                <w:szCs w:val="24"/>
+              </w:rPr>
+              <w:t xml:space="preserve">Запустить исполняемый файл. </w:t>
+            </w:r>
+            <w:r>
+              <w:rPr>
+                <w:sz w:val="24"/>
+                <w:szCs w:val="24"/>
+              </w:rPr>
+              <w:t>В клиентской части нажать «ручной ввод» ввести координату (12</w:t>
+            </w:r>
+            <w:r>
+              <w:rPr>
+                <w:sz w:val="24"/>
+                <w:szCs w:val="24"/>
+              </w:rPr>
+              <w:t>;12</w:t>
+            </w:r>
+            <w:r>
+              <w:rPr>
+                <w:sz w:val="24"/>
+                <w:szCs w:val="24"/>
+              </w:rPr>
+              <w:t>)</w:t>
+            </w:r>
+            <w:r>
+              <w:rPr>
+                <w:sz w:val="24"/>
+                <w:szCs w:val="24"/>
+              </w:rPr>
+              <w:t xml:space="preserve">. </w:t>
+            </w:r>
+            <w:r>
+              <w:rPr>
+                <w:sz w:val="24"/>
+                <w:szCs w:val="24"/>
+              </w:rPr>
+              <w:t>Изменить способ ввода.</w:t>
+            </w:r>
+          </w:p>
+        </w:tc>
+        <w:tc>
+          <w:tcPr>
+            <w:tcW w:w="1598" w:type="dxa"/>
+          </w:tcPr>
+          <w:p>
+            <w:pPr>
+              <w:pStyle w:val="a3"/>
+              <w:rPr>
+                <w:sz w:val="24"/>
+                <w:szCs w:val="24"/>
+              </w:rPr>
+            </w:pPr>
+            <w:r>
+              <w:rPr>
+                <w:sz w:val="24"/>
+                <w:szCs w:val="24"/>
+              </w:rPr>
+              <w:t>Удаление сообщения об обработанной критической ситуации при смене способа ввода.</w:t>
+            </w:r>
+          </w:p>
+        </w:tc>
+        <w:tc>
+          <w:tcPr>
+            <w:tcW w:w="1781" w:type="dxa"/>
+          </w:tcPr>
+          <w:p>
+            <w:pPr>
+              <w:pStyle w:val="a3"/>
+              <w:rPr>
+                <w:sz w:val="24"/>
+                <w:szCs w:val="24"/>
+              </w:rPr>
+            </w:pPr>
+            <w:r>
+              <w:rPr>
+                <w:sz w:val="24"/>
+                <w:szCs w:val="24"/>
+              </w:rPr>
+              <w:t>Удаление сообщения об обработанной критической ситуации при смене способа ввода.</w:t>
+            </w:r>
+          </w:p>
+        </w:tc>
+      </w:tr>
+    </w:tbl>
+    <w:p>
+      <w:pPr>
+        <w:pStyle w:val="a3"/>
+      </w:pPr>
+    </w:p>
+    <w:tbl>
+      <w:tblPr>
+        <w:tblW w:w="0" w:type="auto"/>
+        <w:tblInd w:w="-714" w:type="dxa"/>
+        <w:tblBorders>
+          <w:top w:val="single" w:sz="4" w:space="0" w:color="auto"/>
+          <w:left w:val="single" w:sz="4" w:space="0" w:color="auto"/>
+          <w:bottom w:val="single" w:sz="4" w:space="0" w:color="auto"/>
+          <w:right w:val="single" w:sz="4" w:space="0" w:color="auto"/>
+          <w:insideH w:val="single" w:sz="4" w:space="0" w:color="auto"/>
+          <w:insideV w:val="single" w:sz="4" w:space="0" w:color="auto"/>
+        </w:tblBorders>
+        <w:tblLayout w:type="fixed"/>
+        <w:tblLook w:val="0000" w:firstRow="0" w:lastRow="0" w:firstColumn="0" w:lastColumn="0" w:noHBand="0" w:noVBand="0"/>
+      </w:tblPr>
+      <w:tblGrid>
+        <w:gridCol w:w="726"/>
+        <w:gridCol w:w="1280"/>
+        <w:gridCol w:w="1680"/>
+        <w:gridCol w:w="788"/>
+        <w:gridCol w:w="854"/>
+        <w:gridCol w:w="1553"/>
+        <w:gridCol w:w="1589"/>
+        <w:gridCol w:w="1589"/>
+      </w:tblGrid>
+      <w:tr>
+        <w:trPr>
+          <w:trHeight w:val="686"/>
+        </w:trPr>
+        <w:tc>
+          <w:tcPr>
+            <w:tcW w:w="10059" w:type="dxa"/>
+            <w:gridSpan w:val="8"/>
+          </w:tcPr>
+          <w:p>
+            <w:pPr>
+              <w:pStyle w:val="a3"/>
+              <w:rPr>
+                <w:sz w:val="24"/>
+                <w:szCs w:val="24"/>
+              </w:rPr>
+            </w:pPr>
+            <w:r>
+              <w:rPr>
+                <w:sz w:val="24"/>
+                <w:szCs w:val="24"/>
+              </w:rPr>
+              <w:t>Проверяется:</w:t>
+            </w:r>
+          </w:p>
+          <w:p>
+            <w:pPr>
+              <w:pStyle w:val="a3"/>
+              <w:rPr>
+                <w:sz w:val="24"/>
+                <w:szCs w:val="24"/>
+              </w:rPr>
+            </w:pPr>
+            <w:r>
+              <w:rPr>
+                <w:sz w:val="24"/>
+                <w:szCs w:val="24"/>
+              </w:rPr>
+              <w:t xml:space="preserve">Документ: Техническое задание. </w:t>
+            </w:r>
+          </w:p>
+        </w:tc>
+      </w:tr>
+      <w:tr>
+        <w:trPr>
+          <w:trHeight w:val="429"/>
+        </w:trPr>
+        <w:tc>
+          <w:tcPr>
+            <w:tcW w:w="4474" w:type="dxa"/>
+            <w:gridSpan w:val="4"/>
+          </w:tcPr>
+          <w:p>
+            <w:pPr>
+              <w:pStyle w:val="a3"/>
+              <w:rPr>
+                <w:sz w:val="24"/>
+                <w:szCs w:val="24"/>
+              </w:rPr>
+            </w:pPr>
+            <w:r>
+              <w:rPr>
+                <w:sz w:val="24"/>
+                <w:szCs w:val="24"/>
+              </w:rPr>
+              <w:t>Дата создания: 2.04.2020</w:t>
+            </w:r>
+          </w:p>
+        </w:tc>
+        <w:tc>
+          <w:tcPr>
+            <w:tcW w:w="5585" w:type="dxa"/>
+            <w:gridSpan w:val="4"/>
+            <w:shd w:val="clear" w:color="auto" w:fill="auto"/>
+          </w:tcPr>
+          <w:p>
+            <w:pPr>
+              <w:pStyle w:val="a3"/>
+              <w:rPr>
+                <w:sz w:val="24"/>
+                <w:szCs w:val="24"/>
+              </w:rPr>
+            </w:pPr>
+            <w:r>
+              <w:rPr>
+                <w:sz w:val="24"/>
+                <w:szCs w:val="24"/>
+              </w:rPr>
+              <w:t>Дата модификации:</w:t>
+            </w:r>
+          </w:p>
+        </w:tc>
+      </w:tr>
+      <w:tr>
+        <w:trPr>
+          <w:trHeight w:val="1337"/>
+        </w:trPr>
+        <w:tc>
+          <w:tcPr>
+            <w:tcW w:w="726" w:type="dxa"/>
+          </w:tcPr>
+          <w:p>
+            <w:pPr>
+              <w:pStyle w:val="a3"/>
+              <w:rPr>
+                <w:sz w:val="24"/>
+                <w:szCs w:val="24"/>
+              </w:rPr>
+            </w:pPr>
+            <w:r>
+              <w:rPr>
+                <w:sz w:val="24"/>
+                <w:szCs w:val="24"/>
+              </w:rPr>
+              <w:t>№ теста</w:t>
+            </w:r>
+          </w:p>
+        </w:tc>
+        <w:tc>
+          <w:tcPr>
+            <w:tcW w:w="1280" w:type="dxa"/>
+          </w:tcPr>
+          <w:p>
+            <w:pPr>
+              <w:pStyle w:val="a3"/>
+              <w:rPr>
+                <w:sz w:val="24"/>
+                <w:szCs w:val="24"/>
+              </w:rPr>
+            </w:pPr>
+            <w:r>
+              <w:rPr>
+                <w:sz w:val="24"/>
+                <w:szCs w:val="24"/>
+              </w:rPr>
+              <w:t>Приоритет</w:t>
+            </w:r>
+          </w:p>
+        </w:tc>
+        <w:tc>
+          <w:tcPr>
+            <w:tcW w:w="1680" w:type="dxa"/>
+          </w:tcPr>
+          <w:p>
+            <w:pPr>
+              <w:pStyle w:val="a3"/>
+              <w:rPr>
+                <w:sz w:val="24"/>
+                <w:szCs w:val="24"/>
+              </w:rPr>
+            </w:pPr>
+            <w:r>
+              <w:rPr>
+                <w:sz w:val="24"/>
+                <w:szCs w:val="24"/>
+              </w:rPr>
+              <w:t>Идея теста</w:t>
+            </w:r>
+          </w:p>
+        </w:tc>
+        <w:tc>
+          <w:tcPr>
+            <w:tcW w:w="1642" w:type="dxa"/>
+            <w:gridSpan w:val="2"/>
+          </w:tcPr>
+          <w:p>
+            <w:pPr>
+              <w:pStyle w:val="a3"/>
+              <w:rPr>
+                <w:sz w:val="24"/>
+                <w:szCs w:val="24"/>
+              </w:rPr>
+            </w:pPr>
+            <w:r>
+              <w:rPr>
+                <w:sz w:val="24"/>
+                <w:szCs w:val="24"/>
+              </w:rPr>
+              <w:t>Входная</w:t>
+            </w:r>
+          </w:p>
+          <w:p>
+            <w:pPr>
+              <w:pStyle w:val="a3"/>
+              <w:rPr>
+                <w:sz w:val="24"/>
+                <w:szCs w:val="24"/>
+              </w:rPr>
+            </w:pPr>
+            <w:r>
+              <w:rPr>
+                <w:sz w:val="24"/>
+                <w:szCs w:val="24"/>
+              </w:rPr>
+              <w:t>информация</w:t>
+            </w:r>
+          </w:p>
+        </w:tc>
+        <w:tc>
+          <w:tcPr>
+            <w:tcW w:w="1553" w:type="dxa"/>
+          </w:tcPr>
+          <w:p>
+            <w:pPr>
+              <w:pStyle w:val="a3"/>
+              <w:rPr>
+                <w:sz w:val="24"/>
+                <w:szCs w:val="24"/>
+              </w:rPr>
+            </w:pPr>
+            <w:r>
+              <w:rPr>
+                <w:sz w:val="24"/>
+                <w:szCs w:val="24"/>
+              </w:rPr>
+              <w:t>Процедура</w:t>
+            </w:r>
+          </w:p>
+          <w:p>
+            <w:pPr>
+              <w:pStyle w:val="a3"/>
+              <w:rPr>
+                <w:sz w:val="24"/>
+                <w:szCs w:val="24"/>
+              </w:rPr>
+            </w:pPr>
+            <w:r>
+              <w:rPr>
+                <w:sz w:val="24"/>
+                <w:szCs w:val="24"/>
+              </w:rPr>
+              <w:t>выполнения</w:t>
+            </w:r>
+          </w:p>
+        </w:tc>
+        <w:tc>
+          <w:tcPr>
+            <w:tcW w:w="1589" w:type="dxa"/>
+          </w:tcPr>
+          <w:p>
+            <w:pPr>
+              <w:pStyle w:val="a3"/>
+              <w:rPr>
+                <w:sz w:val="24"/>
+                <w:szCs w:val="24"/>
+              </w:rPr>
+            </w:pPr>
+            <w:r>
+              <w:rPr>
+                <w:sz w:val="24"/>
+                <w:szCs w:val="24"/>
+              </w:rPr>
+              <w:t>Ожидаемый результат</w:t>
+            </w:r>
+          </w:p>
+        </w:tc>
+        <w:tc>
+          <w:tcPr>
+            <w:tcW w:w="1589" w:type="dxa"/>
+          </w:tcPr>
+          <w:p>
+            <w:pPr>
+              <w:pStyle w:val="a3"/>
+              <w:rPr>
+                <w:sz w:val="24"/>
+                <w:szCs w:val="24"/>
+              </w:rPr>
+            </w:pPr>
+            <w:r>
+              <w:rPr>
+                <w:sz w:val="24"/>
+                <w:szCs w:val="24"/>
+              </w:rPr>
+              <w:t>Полученный</w:t>
+            </w:r>
+          </w:p>
+          <w:p>
+            <w:pPr>
+              <w:pStyle w:val="a3"/>
+              <w:rPr>
+                <w:sz w:val="24"/>
+                <w:szCs w:val="24"/>
+              </w:rPr>
+            </w:pPr>
+            <w:r>
+              <w:rPr>
+                <w:sz w:val="24"/>
+                <w:szCs w:val="24"/>
+              </w:rPr>
+              <w:t>результат</w:t>
+            </w:r>
+          </w:p>
+        </w:tc>
+      </w:tr>
+      <w:tr>
+        <w:trPr>
+          <w:trHeight w:val="1337"/>
+        </w:trPr>
+        <w:tc>
+          <w:tcPr>
+            <w:tcW w:w="726" w:type="dxa"/>
+          </w:tcPr>
+          <w:p>
+            <w:pPr>
+              <w:pStyle w:val="a3"/>
+              <w:rPr>
+                <w:sz w:val="24"/>
+                <w:szCs w:val="24"/>
+              </w:rPr>
+            </w:pPr>
+            <w:r>
+              <w:rPr>
+                <w:sz w:val="24"/>
+                <w:szCs w:val="24"/>
+              </w:rPr>
+              <w:t>П</w:t>
+            </w:r>
+            <w:r>
+              <w:rPr>
+                <w:sz w:val="24"/>
+                <w:szCs w:val="24"/>
+              </w:rPr>
+              <w:t>Р</w:t>
+            </w:r>
+            <w:r>
+              <w:rPr>
+                <w:sz w:val="24"/>
+                <w:szCs w:val="24"/>
+              </w:rPr>
+              <w:t>.</w:t>
+            </w:r>
+            <w:r>
+              <w:rPr>
+                <w:sz w:val="24"/>
+                <w:szCs w:val="24"/>
+              </w:rPr>
+              <w:t>4</w:t>
+            </w:r>
+            <w:r>
+              <w:rPr>
+                <w:sz w:val="24"/>
+                <w:szCs w:val="24"/>
+              </w:rPr>
+              <w:t xml:space="preserve"> </w:t>
+            </w:r>
+          </w:p>
+        </w:tc>
+        <w:tc>
+          <w:tcPr>
+            <w:tcW w:w="1280" w:type="dxa"/>
+          </w:tcPr>
+          <w:p>
+            <w:pPr>
+              <w:pStyle w:val="a3"/>
+              <w:rPr>
+                <w:sz w:val="24"/>
+                <w:szCs w:val="24"/>
+              </w:rPr>
+            </w:pPr>
+            <w:r>
+              <w:rPr>
+                <w:sz w:val="24"/>
+                <w:szCs w:val="24"/>
+              </w:rPr>
+              <w:t>-</w:t>
+            </w:r>
+          </w:p>
+        </w:tc>
+        <w:tc>
+          <w:tcPr>
+            <w:tcW w:w="1680" w:type="dxa"/>
+          </w:tcPr>
+          <w:p>
+            <w:pPr>
+              <w:pStyle w:val="a3"/>
+              <w:rPr>
+                <w:sz w:val="24"/>
+                <w:szCs w:val="24"/>
+              </w:rPr>
+            </w:pPr>
+            <w:r>
+              <w:rPr>
+                <w:sz w:val="24"/>
+                <w:szCs w:val="24"/>
+              </w:rPr>
+              <w:t>Проверить обработку исключительной ситуации при вводе в файл координат более, чем одной точки.</w:t>
+            </w:r>
+          </w:p>
+        </w:tc>
+        <w:tc>
+          <w:tcPr>
+            <w:tcW w:w="1642" w:type="dxa"/>
+            <w:gridSpan w:val="2"/>
+          </w:tcPr>
+          <w:p>
+            <w:pPr>
+              <w:pStyle w:val="a3"/>
+              <w:rPr>
+                <w:sz w:val="24"/>
+                <w:szCs w:val="24"/>
+              </w:rPr>
+            </w:pPr>
+            <w:r>
+              <w:rPr>
+                <w:sz w:val="24"/>
+                <w:szCs w:val="24"/>
+              </w:rPr>
+              <w:t>Координаты</w:t>
+            </w:r>
+            <w:r>
+              <w:rPr>
+                <w:sz w:val="24"/>
+                <w:szCs w:val="24"/>
+              </w:rPr>
+              <w:br/>
+              <w:t>(1;1)</w:t>
+            </w:r>
+            <w:r>
+              <w:rPr>
+                <w:sz w:val="24"/>
+                <w:szCs w:val="24"/>
+              </w:rPr>
+              <w:br/>
+              <w:t>(1;2)</w:t>
+            </w:r>
+          </w:p>
+        </w:tc>
+        <w:tc>
+          <w:tcPr>
+            <w:tcW w:w="1553" w:type="dxa"/>
+          </w:tcPr>
+          <w:p>
+            <w:pPr>
+              <w:pStyle w:val="a3"/>
+              <w:rPr>
+                <w:sz w:val="24"/>
+                <w:szCs w:val="24"/>
+              </w:rPr>
+            </w:pPr>
+            <w:r>
+              <w:rPr>
+                <w:sz w:val="24"/>
+                <w:szCs w:val="24"/>
+              </w:rPr>
+              <w:t xml:space="preserve">Запустить исполняемый файл. </w:t>
+            </w:r>
+            <w:r>
+              <w:rPr>
+                <w:sz w:val="24"/>
+                <w:szCs w:val="24"/>
+              </w:rPr>
+              <w:t xml:space="preserve">В текстовый файл входных данных ввести координаты двух точек. В </w:t>
+            </w:r>
+            <w:r>
+              <w:rPr>
+                <w:sz w:val="24"/>
+                <w:szCs w:val="24"/>
+              </w:rPr>
+              <w:lastRenderedPageBreak/>
+              <w:t>клиентской части выбрать «чтение из файла».</w:t>
+            </w:r>
+          </w:p>
+        </w:tc>
+        <w:tc>
+          <w:tcPr>
+            <w:tcW w:w="1589" w:type="dxa"/>
+          </w:tcPr>
+          <w:p>
+            <w:pPr>
+              <w:pStyle w:val="a3"/>
+              <w:rPr>
+                <w:sz w:val="24"/>
+                <w:szCs w:val="24"/>
+              </w:rPr>
+            </w:pPr>
+            <w:r>
+              <w:rPr>
+                <w:sz w:val="24"/>
+                <w:szCs w:val="24"/>
+              </w:rPr>
+              <w:lastRenderedPageBreak/>
+              <w:t>Вывод в информационном блоке сообщения: «Информация: в файле должны содержаться координаты только одной точки.»</w:t>
+            </w:r>
+          </w:p>
+        </w:tc>
+        <w:tc>
+          <w:tcPr>
+            <w:tcW w:w="1589" w:type="dxa"/>
+          </w:tcPr>
+          <w:p>
+            <w:pPr>
+              <w:pStyle w:val="a3"/>
+              <w:rPr>
+                <w:sz w:val="24"/>
+                <w:szCs w:val="24"/>
+              </w:rPr>
+            </w:pPr>
+            <w:r>
+              <w:rPr>
+                <w:sz w:val="24"/>
+                <w:szCs w:val="24"/>
+              </w:rPr>
+              <w:t>Вывод в информационном блоке сообщения: «Информация: в файле должны содержаться координаты только одной точки.»</w:t>
             </w:r>
           </w:p>
         </w:tc>
@@ -6633,8 +9612,7 @@
       <w:pPr>
         <w:pStyle w:val="a3"/>
         <w:rPr>
-          <w:sz w:val="24"/>
-          <w:szCs w:val="24"/>
+          <w:lang w:val="en-US"/>
         </w:rPr>
       </w:pPr>
     </w:p>
@@ -6653,14 +9631,14 @@
         <w:tblLook w:val="0000" w:firstRow="0" w:lastRow="0" w:firstColumn="0" w:lastColumn="0" w:noHBand="0" w:noVBand="0"/>
       </w:tblPr>
       <w:tblGrid>
-        <w:gridCol w:w="642"/>
-        <w:gridCol w:w="1109"/>
-        <w:gridCol w:w="1281"/>
-        <w:gridCol w:w="808"/>
-        <w:gridCol w:w="1859"/>
-        <w:gridCol w:w="1342"/>
-        <w:gridCol w:w="1434"/>
-        <w:gridCol w:w="1584"/>
+        <w:gridCol w:w="743"/>
+        <w:gridCol w:w="1317"/>
+        <w:gridCol w:w="1925"/>
+        <w:gridCol w:w="613"/>
+        <w:gridCol w:w="877"/>
+        <w:gridCol w:w="1600"/>
+        <w:gridCol w:w="1468"/>
+        <w:gridCol w:w="1516"/>
       </w:tblGrid>
       <w:tr>
         <w:trPr>
@@ -6700,21 +9678,7 @@
                 <w:sz w:val="24"/>
                 <w:szCs w:val="24"/>
               </w:rPr>
-              <w:t xml:space="preserve">Документ: Техническое задание. Глава 3. Пункт </w:t>
-            </w:r>
-            <w:r>
-              <w:rPr>
-                <w:sz w:val="24"/>
-                <w:szCs w:val="24"/>
-              </w:rPr>
-              <w:t>10</w:t>
-            </w:r>
-            <w:r>
-              <w:rPr>
-                <w:sz w:val="24"/>
-                <w:szCs w:val="24"/>
-              </w:rPr>
-              <w:t>.</w:t>
+              <w:t xml:space="preserve">Документ: Техническое задание. </w:t>
             </w:r>
           </w:p>
         </w:tc>
@@ -6725,7 +9689,7 @@
         </w:trPr>
         <w:tc>
           <w:tcPr>
-            <w:tcW w:w="4144" w:type="dxa"/>
+            <w:tcW w:w="4178" w:type="dxa"/>
             <w:gridSpan w:val="4"/>
           </w:tcPr>
           <w:p>
@@ -6747,7 +9711,7 @@
         </w:tc>
         <w:tc>
           <w:tcPr>
-            <w:tcW w:w="5915" w:type="dxa"/>
+            <w:tcW w:w="5881" w:type="dxa"/>
             <w:gridSpan w:val="4"/>
             <w:shd w:val="clear" w:color="auto" w:fill="auto"/>
           </w:tcPr>
@@ -6775,7 +9739,7 @@
         </w:trPr>
         <w:tc>
           <w:tcPr>
-            <w:tcW w:w="761" w:type="dxa"/>
+            <w:tcW w:w="737" w:type="dxa"/>
           </w:tcPr>
           <w:p>
             <w:pPr>
@@ -6796,7 +9760,7 @@
         </w:tc>
         <w:tc>
           <w:tcPr>
-            <w:tcW w:w="1323" w:type="dxa"/>
+            <w:tcW w:w="1306" w:type="dxa"/>
           </w:tcPr>
           <w:p>
             <w:pPr>
@@ -6817,7 +9781,7 @@
         </w:tc>
         <w:tc>
           <w:tcPr>
-            <w:tcW w:w="1612" w:type="dxa"/>
+            <w:tcW w:w="1527" w:type="dxa"/>
           </w:tcPr>
           <w:p>
             <w:pPr>
@@ -6838,7 +9802,7 @@
         </w:tc>
         <w:tc>
           <w:tcPr>
-            <w:tcW w:w="1526" w:type="dxa"/>
+            <w:tcW w:w="1480" w:type="dxa"/>
             <w:gridSpan w:val="2"/>
           </w:tcPr>
           <w:p>
@@ -6876,7 +9840,7 @@
         </w:tc>
         <w:tc>
           <w:tcPr>
-            <w:tcW w:w="1607" w:type="dxa"/>
+            <w:tcW w:w="1630" w:type="dxa"/>
           </w:tcPr>
           <w:p>
             <w:pPr>
@@ -6913,7 +9877,7 @@
         </w:tc>
         <w:tc>
           <w:tcPr>
-            <w:tcW w:w="1615" w:type="dxa"/>
+            <w:tcW w:w="1598" w:type="dxa"/>
           </w:tcPr>
           <w:p>
             <w:pPr>
@@ -6934,7 +9898,7 @@
         </w:tc>
         <w:tc>
           <w:tcPr>
-            <w:tcW w:w="1615" w:type="dxa"/>
+            <w:tcW w:w="1781" w:type="dxa"/>
           </w:tcPr>
           <w:p>
             <w:pPr>
@@ -6976,29 +9940,43 @@
         </w:trPr>
         <w:tc>
           <w:tcPr>
-            <w:tcW w:w="761" w:type="dxa"/>
-          </w:tcPr>
-          <w:p>
-            <w:pPr>
-              <w:pStyle w:val="a3"/>
-              <w:rPr>
-                <w:sz w:val="24"/>
-                <w:szCs w:val="24"/>
-              </w:rPr>
-            </w:pPr>
-            <w:r>
-              <w:rPr>
-                <w:sz w:val="24"/>
-                <w:szCs w:val="24"/>
-              </w:rPr>
-              <w:t>ПН.</w:t>
-            </w:r>
-            <w:r>
-              <w:rPr>
-                <w:sz w:val="24"/>
-                <w:szCs w:val="24"/>
-              </w:rPr>
-              <w:t>7</w:t>
+            <w:tcW w:w="737" w:type="dxa"/>
+          </w:tcPr>
+          <w:p>
+            <w:pPr>
+              <w:pStyle w:val="a3"/>
+              <w:rPr>
+                <w:sz w:val="24"/>
+                <w:szCs w:val="24"/>
+              </w:rPr>
+            </w:pPr>
+            <w:r>
+              <w:rPr>
+                <w:sz w:val="24"/>
+                <w:szCs w:val="24"/>
+              </w:rPr>
+              <w:t>П</w:t>
+            </w:r>
+            <w:r>
+              <w:rPr>
+                <w:sz w:val="24"/>
+                <w:szCs w:val="24"/>
+              </w:rPr>
+              <w:t>Р</w:t>
+            </w:r>
+            <w:r>
+              <w:rPr>
+                <w:sz w:val="24"/>
+                <w:szCs w:val="24"/>
+              </w:rPr>
+              <w:t>.</w:t>
+            </w:r>
+            <w:r>
+              <w:rPr>
+                <w:sz w:val="24"/>
+                <w:szCs w:val="24"/>
+              </w:rPr>
+              <w:t>5</w:t>
             </w:r>
             <w:r>
               <w:rPr>
@@ -7011,7 +9989,7 @@
         </w:tc>
         <w:tc>
           <w:tcPr>
-            <w:tcW w:w="1323" w:type="dxa"/>
+            <w:tcW w:w="1306" w:type="dxa"/>
           </w:tcPr>
           <w:p>
             <w:pPr>
@@ -7032,42 +10010,42 @@
         </w:tc>
         <w:tc>
           <w:tcPr>
-            <w:tcW w:w="1612" w:type="dxa"/>
-          </w:tcPr>
-          <w:p>
-            <w:pPr>
-              <w:pStyle w:val="a3"/>
-              <w:rPr>
-                <w:sz w:val="24"/>
-                <w:szCs w:val="24"/>
-              </w:rPr>
-            </w:pPr>
-            <w:r>
-              <w:rPr>
-                <w:sz w:val="24"/>
-                <w:szCs w:val="24"/>
-              </w:rPr>
-              <w:t xml:space="preserve">Проверить вывод сообщения с информации о неверном формате координаты в поле </w:t>
-            </w:r>
-            <w:r>
-              <w:rPr>
-                <w:sz w:val="24"/>
-                <w:szCs w:val="24"/>
-              </w:rPr>
-              <w:t>Х</w:t>
-            </w:r>
-            <w:r>
-              <w:rPr>
-                <w:sz w:val="24"/>
-                <w:szCs w:val="24"/>
-              </w:rPr>
-              <w:t xml:space="preserve">. Ввод количества знаков больше допустимого </w:t>
-            </w:r>
-          </w:p>
-        </w:tc>
-        <w:tc>
-          <w:tcPr>
-            <w:tcW w:w="1526" w:type="dxa"/>
+            <w:tcW w:w="1527" w:type="dxa"/>
+          </w:tcPr>
+          <w:p>
+            <w:pPr>
+              <w:pStyle w:val="a3"/>
+              <w:rPr>
+                <w:sz w:val="24"/>
+                <w:szCs w:val="24"/>
+              </w:rPr>
+            </w:pPr>
+            <w:r>
+              <w:rPr>
+                <w:sz w:val="24"/>
+                <w:szCs w:val="24"/>
+              </w:rPr>
+              <w:t xml:space="preserve">Проверить очистку поля </w:t>
+            </w:r>
+            <w:r>
+              <w:rPr>
+                <w:sz w:val="24"/>
+                <w:szCs w:val="24"/>
+              </w:rPr>
+              <w:t>результата</w:t>
+            </w:r>
+            <w:r>
+              <w:rPr>
+                <w:sz w:val="24"/>
+                <w:szCs w:val="24"/>
+              </w:rPr>
+              <w:t xml:space="preserve"> при вызове исключительной ситуации и смены способа ввода.</w:t>
+            </w:r>
+          </w:p>
+        </w:tc>
+        <w:tc>
+          <w:tcPr>
+            <w:tcW w:w="1480" w:type="dxa"/>
             <w:gridSpan w:val="2"/>
           </w:tcPr>
           <w:p>
@@ -7083,161 +10061,112 @@
                 <w:sz w:val="24"/>
                 <w:szCs w:val="24"/>
               </w:rPr>
-              <w:t>Координаты (</w:t>
-            </w:r>
-            <w:r>
-              <w:rPr>
-                <w:sz w:val="24"/>
-                <w:szCs w:val="24"/>
-                <w:lang w:val="en-US"/>
-              </w:rPr>
-              <w:t>3</w:t>
-            </w:r>
-            <w:r>
-              <w:rPr>
-                <w:sz w:val="24"/>
-                <w:szCs w:val="24"/>
-              </w:rPr>
-              <w:t>,22</w:t>
-            </w:r>
-            <w:r>
-              <w:rPr>
-                <w:sz w:val="24"/>
-                <w:szCs w:val="24"/>
-              </w:rPr>
-              <w:t>9284719247129812</w:t>
-            </w:r>
-            <w:r>
-              <w:rPr>
-                <w:sz w:val="24"/>
-                <w:szCs w:val="24"/>
-              </w:rPr>
-              <w:t>;0,09)</w:t>
-            </w:r>
-          </w:p>
-        </w:tc>
-        <w:tc>
-          <w:tcPr>
-            <w:tcW w:w="1607" w:type="dxa"/>
-          </w:tcPr>
-          <w:p>
-            <w:pPr>
-              <w:pStyle w:val="a3"/>
-              <w:rPr>
-                <w:sz w:val="24"/>
-                <w:szCs w:val="24"/>
-              </w:rPr>
-            </w:pPr>
-            <w:r>
-              <w:rPr>
-                <w:sz w:val="24"/>
-                <w:szCs w:val="24"/>
-              </w:rPr>
-              <w:t>Запустить исполняемый файл. В клиентской части ввести координаты нажать на кнопку «Проверить».</w:t>
-            </w:r>
-          </w:p>
-        </w:tc>
-        <w:tc>
-          <w:tcPr>
-            <w:tcW w:w="1615" w:type="dxa"/>
-          </w:tcPr>
-          <w:p>
-            <w:pPr>
-              <w:pStyle w:val="a3"/>
-              <w:rPr>
-                <w:sz w:val="24"/>
-                <w:szCs w:val="24"/>
-              </w:rPr>
-            </w:pPr>
-            <w:r>
-              <w:rPr>
-                <w:sz w:val="24"/>
-                <w:szCs w:val="24"/>
-              </w:rPr>
-              <w:t>Считанные координаты и вывод сообщения «</w:t>
-            </w:r>
-            <w:r>
-              <w:rPr>
-                <w:color w:val="000000" w:themeColor="text1"/>
-                <w:sz w:val="24"/>
-                <w:szCs w:val="24"/>
-              </w:rPr>
-              <w:t xml:space="preserve">Информация: в поле </w:t>
-            </w:r>
-            <w:r>
-              <w:rPr>
-                <w:color w:val="000000" w:themeColor="text1"/>
-                <w:sz w:val="24"/>
-                <w:szCs w:val="24"/>
-              </w:rPr>
-              <w:t>Х</w:t>
-            </w:r>
-            <w:r>
-              <w:rPr>
-                <w:color w:val="000000" w:themeColor="text1"/>
-                <w:sz w:val="24"/>
-                <w:szCs w:val="24"/>
-              </w:rPr>
-              <w:t xml:space="preserve"> отсутствует значение или формат неверен</w:t>
-            </w:r>
-            <w:r>
-              <w:rPr>
-                <w:sz w:val="24"/>
-                <w:szCs w:val="24"/>
-              </w:rPr>
-              <w:t>».</w:t>
-            </w:r>
-          </w:p>
-        </w:tc>
-        <w:tc>
-          <w:tcPr>
-            <w:tcW w:w="1615" w:type="dxa"/>
-          </w:tcPr>
-          <w:p>
-            <w:pPr>
-              <w:pStyle w:val="a3"/>
-              <w:rPr>
-                <w:sz w:val="24"/>
-                <w:szCs w:val="24"/>
-              </w:rPr>
-            </w:pPr>
-            <w:r>
-              <w:rPr>
-                <w:sz w:val="24"/>
-                <w:szCs w:val="24"/>
-              </w:rPr>
-              <w:t>Выведено сообщение «</w:t>
-            </w:r>
-            <w:r>
-              <w:rPr>
-                <w:color w:val="000000" w:themeColor="text1"/>
-                <w:sz w:val="24"/>
-                <w:szCs w:val="24"/>
-              </w:rPr>
-              <w:t xml:space="preserve">Информация: в поле </w:t>
-            </w:r>
-            <w:r>
-              <w:rPr>
-                <w:color w:val="000000" w:themeColor="text1"/>
-                <w:sz w:val="24"/>
-                <w:szCs w:val="24"/>
-              </w:rPr>
-              <w:t>Х</w:t>
-            </w:r>
-            <w:r>
-              <w:rPr>
-                <w:color w:val="000000" w:themeColor="text1"/>
-                <w:sz w:val="24"/>
-                <w:szCs w:val="24"/>
-              </w:rPr>
-              <w:t xml:space="preserve"> отсутствует значение или формат неверен</w:t>
-            </w:r>
-            <w:r>
-              <w:rPr>
-                <w:sz w:val="24"/>
-                <w:szCs w:val="24"/>
-              </w:rPr>
-              <w:t>», принадлежность точки не проверялась.</w:t>
+              <w:t>т. (1;1)</w:t>
+            </w:r>
+          </w:p>
+        </w:tc>
+        <w:tc>
+          <w:tcPr>
+            <w:tcW w:w="1630" w:type="dxa"/>
+          </w:tcPr>
+          <w:p>
+            <w:pPr>
+              <w:pStyle w:val="a3"/>
+              <w:rPr>
+                <w:sz w:val="24"/>
+                <w:szCs w:val="24"/>
+              </w:rPr>
+            </w:pPr>
+            <w:r>
+              <w:rPr>
+                <w:sz w:val="24"/>
+                <w:szCs w:val="24"/>
+              </w:rPr>
+              <w:t xml:space="preserve">Запустить исполняемый файл. </w:t>
+            </w:r>
+            <w:r>
+              <w:rPr>
+                <w:sz w:val="24"/>
+                <w:szCs w:val="24"/>
+              </w:rPr>
+              <w:t>В клиентской части нажать «ручной ввод» ввести координату (1</w:t>
+            </w:r>
+            <w:r>
+              <w:rPr>
+                <w:sz w:val="24"/>
+                <w:szCs w:val="24"/>
+              </w:rPr>
+              <w:t>;1</w:t>
+            </w:r>
+            <w:r>
+              <w:rPr>
+                <w:sz w:val="24"/>
+                <w:szCs w:val="24"/>
+              </w:rPr>
+              <w:t>)</w:t>
+            </w:r>
+            <w:r>
+              <w:rPr>
+                <w:sz w:val="24"/>
+                <w:szCs w:val="24"/>
+              </w:rPr>
+              <w:t xml:space="preserve">. </w:t>
+            </w:r>
+            <w:r>
+              <w:rPr>
+                <w:sz w:val="24"/>
+                <w:szCs w:val="24"/>
+              </w:rPr>
+              <w:t xml:space="preserve">Нажать «проверить». </w:t>
+            </w:r>
+            <w:r>
+              <w:rPr>
+                <w:sz w:val="24"/>
+                <w:szCs w:val="24"/>
+              </w:rPr>
+              <w:t>Изменить способ ввода.</w:t>
+            </w:r>
+          </w:p>
+        </w:tc>
+        <w:tc>
+          <w:tcPr>
+            <w:tcW w:w="1598" w:type="dxa"/>
+          </w:tcPr>
+          <w:p>
+            <w:pPr>
+              <w:pStyle w:val="a3"/>
+              <w:rPr>
+                <w:sz w:val="24"/>
+                <w:szCs w:val="24"/>
+              </w:rPr>
+            </w:pPr>
+            <w:r>
+              <w:rPr>
+                <w:sz w:val="24"/>
+                <w:szCs w:val="24"/>
+              </w:rPr>
+              <w:t>Верно определена область «1», удалено сообщение с результатом после смены способа ввода.</w:t>
+            </w:r>
+          </w:p>
+        </w:tc>
+        <w:tc>
+          <w:tcPr>
+            <w:tcW w:w="1781" w:type="dxa"/>
+          </w:tcPr>
+          <w:p>
+            <w:pPr>
+              <w:pStyle w:val="a3"/>
+              <w:rPr>
+                <w:sz w:val="24"/>
+                <w:szCs w:val="24"/>
+              </w:rPr>
+            </w:pPr>
+            <w:r>
+              <w:rPr>
+                <w:sz w:val="24"/>
+                <w:szCs w:val="24"/>
+              </w:rPr>
+              <w:t>Верно определена область «1», удалено сообщение с результатом после смены способа ввода.</w:t>
             </w:r>
           </w:p>
         </w:tc>
@@ -7247,6 +10176,27 @@
       <w:pPr>
         <w:pStyle w:val="a3"/>
       </w:pPr>
+    </w:p>
+    <w:p>
+      <w:pPr>
+        <w:pStyle w:val="a3"/>
+        <w:jc w:val="left"/>
+      </w:pPr>
+      <w:r>
+        <w:rPr>
+          <w:b/>
+          <w:bCs/>
+        </w:rPr>
+        <w:t xml:space="preserve">Вывод: </w:t>
+      </w:r>
+      <w:r>
+        <w:t>в ходе лабораторной работы были изучены принципы, способы и виды тестирования кода программного продукта.</w:t>
+      </w:r>
+      <w:r>
+        <w:t xml:space="preserve"> </w:t>
+      </w:r>
+      <w:bookmarkStart w:id="2" w:name="_GoBack"/>
+      <w:bookmarkEnd w:id="2"/>
     </w:p>
     <w:sectPr>
       <w:pgSz w:w="11906" w:h="16838"/>

--- a/Тестирование.docx
+++ b/Тестирование.docx
@@ -236,14 +236,7 @@
       </w:r>
       <w:r>
         <w:tab/>
-      </w:r>
-      <w:proofErr w:type="spellStart"/>
-      <w:r>
-        <w:t>Эпп</w:t>
-      </w:r>
-      <w:proofErr w:type="spellEnd"/>
-      <w:r>
-        <w:t xml:space="preserve"> В.В.</w:t>
+        <w:t>Эпп В.В.</w:t>
       </w:r>
     </w:p>
     <w:p/>
@@ -1292,7 +1285,6 @@
               </w:rPr>
               <w:t xml:space="preserve">Ввод </w:t>
             </w:r>
-            <w:proofErr w:type="spellStart"/>
             <w:r>
               <w:rPr>
                 <w:sz w:val="24"/>
@@ -1305,15 +1297,7 @@
                 <w:sz w:val="24"/>
                 <w:szCs w:val="24"/>
               </w:rPr>
-              <w:t>х</w:t>
-            </w:r>
-            <w:proofErr w:type="spellEnd"/>
-            <w:r>
-              <w:rPr>
-                <w:sz w:val="24"/>
-                <w:szCs w:val="24"/>
-              </w:rPr>
-              <w:t xml:space="preserve"> координат»</w:t>
+              <w:t>х координат»</w:t>
             </w:r>
             <w:r>
               <w:rPr>
@@ -9611,9 +9595,6 @@
     <w:p>
       <w:pPr>
         <w:pStyle w:val="a3"/>
-        <w:rPr>
-          <w:lang w:val="en-US"/>
-        </w:rPr>
       </w:pPr>
     </w:p>
     <w:tbl>
@@ -10025,21 +10006,7 @@
                 <w:sz w:val="24"/>
                 <w:szCs w:val="24"/>
               </w:rPr>
-              <w:t xml:space="preserve">Проверить очистку поля </w:t>
-            </w:r>
-            <w:r>
-              <w:rPr>
-                <w:sz w:val="24"/>
-                <w:szCs w:val="24"/>
-              </w:rPr>
-              <w:t>результата</w:t>
-            </w:r>
-            <w:r>
-              <w:rPr>
-                <w:sz w:val="24"/>
-                <w:szCs w:val="24"/>
-              </w:rPr>
-              <w:t xml:space="preserve"> при вызове исключительной ситуации и смены способа ввода.</w:t>
+              <w:t>Проверить очистку поля результата при вызове исключительной ситуации и смены способа ввода.</w:t>
             </w:r>
           </w:p>
         </w:tc>
@@ -10117,14 +10084,7 @@
                 <w:sz w:val="24"/>
                 <w:szCs w:val="24"/>
               </w:rPr>
-              <w:t xml:space="preserve">Нажать «проверить». </w:t>
-            </w:r>
-            <w:r>
-              <w:rPr>
-                <w:sz w:val="24"/>
-                <w:szCs w:val="24"/>
-              </w:rPr>
-              <w:t>Изменить способ ввода.</w:t>
+              <w:t>Нажать «проверить». Изменить способ ввода.</w:t>
             </w:r>
           </w:p>
         </w:tc>
@@ -10175,6 +10135,684 @@
     <w:p>
       <w:pPr>
         <w:pStyle w:val="a3"/>
+      </w:pPr>
+    </w:p>
+    <w:p>
+      <w:pPr>
+        <w:pStyle w:val="a3"/>
+        <w:jc w:val="left"/>
+        <w:rPr>
+          <w:b/>
+          <w:bCs/>
+        </w:rPr>
+      </w:pPr>
+      <w:r>
+        <w:rPr>
+          <w:b/>
+          <w:bCs/>
+        </w:rPr>
+        <w:t>Блок тестирования ветвей и границ:</w:t>
+      </w:r>
+    </w:p>
+    <w:p>
+      <w:pPr>
+        <w:pStyle w:val="a3"/>
+        <w:jc w:val="left"/>
+      </w:pPr>
+      <w:r>
+        <w:t>В данном блоке тестов осуществлялась проверка кейсов работы графического интерфейса пользователя. Были проверены две ветви исполнения программы: использование ручного ввода и ввода координат путем чтения файла. В результате проверки был построен следующий граф:</w:t>
+      </w:r>
+    </w:p>
+    <w:p>
+      <w:pPr>
+        <w:pStyle w:val="a3"/>
+        <w:jc w:val="left"/>
+      </w:pPr>
+      <w:r>
+        <w:rPr>
+          <w:noProof/>
+        </w:rPr>
+        <w:lastRenderedPageBreak/>
+        <w:drawing>
+          <wp:inline distT="0" distB="0" distL="0" distR="0">
+            <wp:extent cx="5613400" cy="3564255"/>
+            <wp:effectExtent l="0" t="0" r="6350" b="0"/>
+            <wp:docPr id="2" name="Рисунок 2"/>
+            <wp:cNvGraphicFramePr>
+              <a:graphicFrameLocks xmlns:a="http://schemas.openxmlformats.org/drawingml/2006/main" noChangeAspect="1"/>
+            </wp:cNvGraphicFramePr>
+            <a:graphic xmlns:a="http://schemas.openxmlformats.org/drawingml/2006/main">
+              <a:graphicData uri="http://schemas.openxmlformats.org/drawingml/2006/picture">
+                <pic:pic xmlns:pic="http://schemas.openxmlformats.org/drawingml/2006/picture">
+                  <pic:nvPicPr>
+                    <pic:cNvPr id="0" name="Picture 1"/>
+                    <pic:cNvPicPr>
+                      <a:picLocks noChangeAspect="1" noChangeArrowheads="1"/>
+                    </pic:cNvPicPr>
+                  </pic:nvPicPr>
+                  <pic:blipFill>
+                    <a:blip r:embed="rId4">
+                      <a:extLst>
+                        <a:ext uri="{28A0092B-C50C-407E-A947-70E740481C1C}">
+                          <a14:useLocalDpi xmlns:a14="http://schemas.microsoft.com/office/drawing/2010/main" val="0"/>
+                        </a:ext>
+                      </a:extLst>
+                    </a:blip>
+                    <a:srcRect/>
+                    <a:stretch>
+                      <a:fillRect/>
+                    </a:stretch>
+                  </pic:blipFill>
+                  <pic:spPr bwMode="auto">
+                    <a:xfrm>
+                      <a:off x="0" y="0"/>
+                      <a:ext cx="5613400" cy="3564255"/>
+                    </a:xfrm>
+                    <a:prstGeom prst="rect">
+                      <a:avLst/>
+                    </a:prstGeom>
+                    <a:noFill/>
+                    <a:ln>
+                      <a:noFill/>
+                    </a:ln>
+                  </pic:spPr>
+                </pic:pic>
+              </a:graphicData>
+            </a:graphic>
+          </wp:inline>
+        </w:drawing>
+      </w:r>
+    </w:p>
+    <w:p>
+      <w:pPr>
+        <w:pStyle w:val="a3"/>
+        <w:jc w:val="left"/>
+      </w:pPr>
+    </w:p>
+    <w:p>
+      <w:pPr>
+        <w:pStyle w:val="a3"/>
+        <w:jc w:val="left"/>
+        <w:rPr>
+          <w:b/>
+          <w:bCs/>
+        </w:rPr>
+      </w:pPr>
+      <w:r>
+        <w:rPr>
+          <w:b/>
+          <w:bCs/>
+        </w:rPr>
+        <w:t>Тесты:</w:t>
+      </w:r>
+    </w:p>
+    <w:p>
+      <w:pPr>
+        <w:pStyle w:val="a3"/>
+        <w:jc w:val="left"/>
+      </w:pPr>
+      <w:r>
+        <w:t>ВГ.1: проверить ветку 1-2-3-5-7</w:t>
+      </w:r>
+    </w:p>
+    <w:p>
+      <w:pPr>
+        <w:pStyle w:val="a3"/>
+        <w:jc w:val="left"/>
+      </w:pPr>
+      <w:r>
+        <w:t>Ожидается вывод ошибки в поле «Информация» при входных данных (1.2;1,5)</w:t>
+      </w:r>
+    </w:p>
+    <w:p>
+      <w:pPr>
+        <w:pStyle w:val="a3"/>
+        <w:jc w:val="left"/>
+      </w:pPr>
+      <w:r>
+        <w:t>Получено:</w:t>
+      </w:r>
+    </w:p>
+    <w:p>
+      <w:pPr>
+        <w:pStyle w:val="a3"/>
+      </w:pPr>
+      <w:r>
+        <w:rPr>
+          <w:noProof/>
+        </w:rPr>
+        <w:drawing>
+          <wp:inline distT="0" distB="0" distL="0" distR="0" wp14:anchorId="288AC526" wp14:editId="2C027291">
+            <wp:extent cx="4008474" cy="2459073"/>
+            <wp:effectExtent l="0" t="0" r="0" b="0"/>
+            <wp:docPr id="1" name="Рисунок 1"/>
+            <wp:cNvGraphicFramePr>
+              <a:graphicFrameLocks xmlns:a="http://schemas.openxmlformats.org/drawingml/2006/main" noChangeAspect="1"/>
+            </wp:cNvGraphicFramePr>
+            <a:graphic xmlns:a="http://schemas.openxmlformats.org/drawingml/2006/main">
+              <a:graphicData uri="http://schemas.openxmlformats.org/drawingml/2006/picture">
+                <pic:pic xmlns:pic="http://schemas.openxmlformats.org/drawingml/2006/picture">
+                  <pic:nvPicPr>
+                    <pic:cNvPr id="1" name=""/>
+                    <pic:cNvPicPr/>
+                  </pic:nvPicPr>
+                  <pic:blipFill>
+                    <a:blip r:embed="rId5"/>
+                    <a:stretch>
+                      <a:fillRect/>
+                    </a:stretch>
+                  </pic:blipFill>
+                  <pic:spPr>
+                    <a:xfrm>
+                      <a:off x="0" y="0"/>
+                      <a:ext cx="4029808" cy="2472161"/>
+                    </a:xfrm>
+                    <a:prstGeom prst="rect">
+                      <a:avLst/>
+                    </a:prstGeom>
+                  </pic:spPr>
+                </pic:pic>
+              </a:graphicData>
+            </a:graphic>
+          </wp:inline>
+        </w:drawing>
+      </w:r>
+    </w:p>
+    <w:p>
+      <w:pPr>
+        <w:pStyle w:val="a3"/>
+        <w:jc w:val="left"/>
+      </w:pPr>
+      <w:r>
+        <w:t>ВГ.</w:t>
+      </w:r>
+      <w:r>
+        <w:t>2</w:t>
+      </w:r>
+      <w:r>
+        <w:t>: проверить ветку 1-2-4-6-9</w:t>
+      </w:r>
+    </w:p>
+    <w:p>
+      <w:pPr>
+        <w:pStyle w:val="a3"/>
+        <w:jc w:val="left"/>
+      </w:pPr>
+      <w:r>
+        <w:t>Ожидается вывод сообщения с результатом принадлежности точки (1,5;1,5) зоне 1.</w:t>
+      </w:r>
+    </w:p>
+    <w:p>
+      <w:pPr>
+        <w:pStyle w:val="a3"/>
+        <w:jc w:val="left"/>
+      </w:pPr>
+      <w:r>
+        <w:t>Получено:</w:t>
+      </w:r>
+    </w:p>
+    <w:p>
+      <w:pPr>
+        <w:pStyle w:val="a3"/>
+      </w:pPr>
+      <w:r>
+        <w:rPr>
+          <w:noProof/>
+        </w:rPr>
+        <w:lastRenderedPageBreak/>
+        <w:drawing>
+          <wp:inline distT="0" distB="0" distL="0" distR="0" wp14:anchorId="3ADF3AA2" wp14:editId="5C378ACA">
+            <wp:extent cx="3838354" cy="2433488"/>
+            <wp:effectExtent l="0" t="0" r="0" b="5080"/>
+            <wp:docPr id="4" name="Рисунок 4"/>
+            <wp:cNvGraphicFramePr>
+              <a:graphicFrameLocks xmlns:a="http://schemas.openxmlformats.org/drawingml/2006/main" noChangeAspect="1"/>
+            </wp:cNvGraphicFramePr>
+            <a:graphic xmlns:a="http://schemas.openxmlformats.org/drawingml/2006/main">
+              <a:graphicData uri="http://schemas.openxmlformats.org/drawingml/2006/picture">
+                <pic:pic xmlns:pic="http://schemas.openxmlformats.org/drawingml/2006/picture">
+                  <pic:nvPicPr>
+                    <pic:cNvPr id="1" name=""/>
+                    <pic:cNvPicPr/>
+                  </pic:nvPicPr>
+                  <pic:blipFill>
+                    <a:blip r:embed="rId6"/>
+                    <a:stretch>
+                      <a:fillRect/>
+                    </a:stretch>
+                  </pic:blipFill>
+                  <pic:spPr>
+                    <a:xfrm>
+                      <a:off x="0" y="0"/>
+                      <a:ext cx="3898957" cy="2471910"/>
+                    </a:xfrm>
+                    <a:prstGeom prst="rect">
+                      <a:avLst/>
+                    </a:prstGeom>
+                  </pic:spPr>
+                </pic:pic>
+              </a:graphicData>
+            </a:graphic>
+          </wp:inline>
+        </w:drawing>
+      </w:r>
+    </w:p>
+    <w:p>
+      <w:pPr>
+        <w:pStyle w:val="a3"/>
+        <w:jc w:val="left"/>
+      </w:pPr>
+      <w:r>
+        <w:t>ВГ.</w:t>
+      </w:r>
+      <w:r>
+        <w:t>3</w:t>
+      </w:r>
+      <w:r>
+        <w:t>: проверить ветку 1-2-3-5-8</w:t>
+      </w:r>
+    </w:p>
+    <w:p>
+      <w:pPr>
+        <w:pStyle w:val="a3"/>
+        <w:jc w:val="left"/>
+      </w:pPr>
+      <w:r>
+        <w:t>Ожидается вывод информации об ошибке «Значение вне допустимой зоны» при входных данных (12;12).</w:t>
+      </w:r>
+    </w:p>
+    <w:p>
+      <w:pPr>
+        <w:pStyle w:val="a3"/>
+        <w:jc w:val="left"/>
+      </w:pPr>
+      <w:r>
+        <w:t>Получено:</w:t>
+      </w:r>
+    </w:p>
+    <w:p>
+      <w:pPr>
+        <w:pStyle w:val="a3"/>
+      </w:pPr>
+      <w:r>
+        <w:rPr>
+          <w:noProof/>
+        </w:rPr>
+        <w:drawing>
+          <wp:inline distT="0" distB="0" distL="0" distR="0" wp14:anchorId="4455A54E" wp14:editId="7949CD10">
+            <wp:extent cx="3636335" cy="2277422"/>
+            <wp:effectExtent l="0" t="0" r="2540" b="8890"/>
+            <wp:docPr id="6" name="Рисунок 6"/>
+            <wp:cNvGraphicFramePr>
+              <a:graphicFrameLocks xmlns:a="http://schemas.openxmlformats.org/drawingml/2006/main" noChangeAspect="1"/>
+            </wp:cNvGraphicFramePr>
+            <a:graphic xmlns:a="http://schemas.openxmlformats.org/drawingml/2006/main">
+              <a:graphicData uri="http://schemas.openxmlformats.org/drawingml/2006/picture">
+                <pic:pic xmlns:pic="http://schemas.openxmlformats.org/drawingml/2006/picture">
+                  <pic:nvPicPr>
+                    <pic:cNvPr id="1" name=""/>
+                    <pic:cNvPicPr/>
+                  </pic:nvPicPr>
+                  <pic:blipFill>
+                    <a:blip r:embed="rId7"/>
+                    <a:stretch>
+                      <a:fillRect/>
+                    </a:stretch>
+                  </pic:blipFill>
+                  <pic:spPr>
+                    <a:xfrm>
+                      <a:off x="0" y="0"/>
+                      <a:ext cx="3700952" cy="2317892"/>
+                    </a:xfrm>
+                    <a:prstGeom prst="rect">
+                      <a:avLst/>
+                    </a:prstGeom>
+                  </pic:spPr>
+                </pic:pic>
+              </a:graphicData>
+            </a:graphic>
+          </wp:inline>
+        </w:drawing>
+      </w:r>
+    </w:p>
+    <w:p>
+      <w:pPr>
+        <w:pStyle w:val="a3"/>
+      </w:pPr>
+    </w:p>
+    <w:p>
+      <w:pPr>
+        <w:pStyle w:val="a3"/>
+        <w:jc w:val="left"/>
+      </w:pPr>
+      <w:r>
+        <w:t>ВГ.</w:t>
+      </w:r>
+      <w:r>
+        <w:t>4</w:t>
+      </w:r>
+      <w:r>
+        <w:t>: проверить ветку 1-</w:t>
+      </w:r>
+      <w:r>
+        <w:t>10</w:t>
+      </w:r>
+      <w:r>
+        <w:t>-</w:t>
+      </w:r>
+      <w:r>
+        <w:t>11</w:t>
+      </w:r>
+      <w:r>
+        <w:t>-</w:t>
+      </w:r>
+      <w:r>
+        <w:t>12</w:t>
+      </w:r>
+      <w:r>
+        <w:t>-</w:t>
+      </w:r>
+      <w:r>
+        <w:t>14</w:t>
+      </w:r>
+    </w:p>
+    <w:p>
+      <w:pPr>
+        <w:pStyle w:val="a3"/>
+        <w:jc w:val="left"/>
+      </w:pPr>
+      <w:r>
+        <w:t xml:space="preserve">Ожидается вывод информации об ошибке </w:t>
+      </w:r>
+      <w:r>
+        <w:t>«В файле должны содержаться координаты только одной точки</w:t>
+      </w:r>
+      <w:r>
+        <w:t xml:space="preserve">» при входных данных </w:t>
+      </w:r>
+      <w:r>
+        <w:t>в файле:</w:t>
+      </w:r>
+    </w:p>
+    <w:p>
+      <w:pPr>
+        <w:pStyle w:val="a3"/>
+        <w:jc w:val="left"/>
+      </w:pPr>
+      <w:r>
+        <w:t>1;1</w:t>
+      </w:r>
+    </w:p>
+    <w:p>
+      <w:pPr>
+        <w:pStyle w:val="a3"/>
+        <w:jc w:val="left"/>
+      </w:pPr>
+      <w:r>
+        <w:t>1;2</w:t>
+      </w:r>
+    </w:p>
+    <w:p>
+      <w:pPr>
+        <w:pStyle w:val="a3"/>
+        <w:jc w:val="left"/>
+      </w:pPr>
+      <w:r>
+        <w:t>Получено:</w:t>
+      </w:r>
+    </w:p>
+    <w:p>
+      <w:pPr>
+        <w:pStyle w:val="a3"/>
+      </w:pPr>
+      <w:r>
+        <w:rPr>
+          <w:noProof/>
+        </w:rPr>
+        <w:lastRenderedPageBreak/>
+        <w:drawing>
+          <wp:inline distT="0" distB="0" distL="0" distR="0" wp14:anchorId="57ADE114" wp14:editId="35C13AE2">
+            <wp:extent cx="3817088" cy="2473457"/>
+            <wp:effectExtent l="0" t="0" r="0" b="3175"/>
+            <wp:docPr id="8" name="Рисунок 8"/>
+            <wp:cNvGraphicFramePr>
+              <a:graphicFrameLocks xmlns:a="http://schemas.openxmlformats.org/drawingml/2006/main" noChangeAspect="1"/>
+            </wp:cNvGraphicFramePr>
+            <a:graphic xmlns:a="http://schemas.openxmlformats.org/drawingml/2006/main">
+              <a:graphicData uri="http://schemas.openxmlformats.org/drawingml/2006/picture">
+                <pic:pic xmlns:pic="http://schemas.openxmlformats.org/drawingml/2006/picture">
+                  <pic:nvPicPr>
+                    <pic:cNvPr id="1" name=""/>
+                    <pic:cNvPicPr/>
+                  </pic:nvPicPr>
+                  <pic:blipFill>
+                    <a:blip r:embed="rId8"/>
+                    <a:stretch>
+                      <a:fillRect/>
+                    </a:stretch>
+                  </pic:blipFill>
+                  <pic:spPr>
+                    <a:xfrm>
+                      <a:off x="0" y="0"/>
+                      <a:ext cx="3875233" cy="2511135"/>
+                    </a:xfrm>
+                    <a:prstGeom prst="rect">
+                      <a:avLst/>
+                    </a:prstGeom>
+                  </pic:spPr>
+                </pic:pic>
+              </a:graphicData>
+            </a:graphic>
+          </wp:inline>
+        </w:drawing>
+      </w:r>
+    </w:p>
+    <w:p>
+      <w:pPr>
+        <w:pStyle w:val="a3"/>
+        <w:jc w:val="left"/>
+      </w:pPr>
+      <w:r>
+        <w:t>ВГ.</w:t>
+      </w:r>
+      <w:r>
+        <w:t>5</w:t>
+      </w:r>
+      <w:r>
+        <w:t>: проверить ветку 1-</w:t>
+      </w:r>
+      <w:r>
+        <w:t>10</w:t>
+      </w:r>
+      <w:r>
+        <w:t>-</w:t>
+      </w:r>
+      <w:r>
+        <w:t>11-12</w:t>
+      </w:r>
+      <w:r>
+        <w:t>-</w:t>
+      </w:r>
+      <w:r>
+        <w:t>15</w:t>
+      </w:r>
+    </w:p>
+    <w:p>
+      <w:pPr>
+        <w:pStyle w:val="a3"/>
+        <w:jc w:val="left"/>
+      </w:pPr>
+      <w:r>
+        <w:t xml:space="preserve">Ожидается вывод информации об ошибке «Значение вне допустимой зоны» при входных данных </w:t>
+      </w:r>
+      <w:r>
+        <w:t xml:space="preserve">в файле: </w:t>
+      </w:r>
+      <w:r>
+        <w:t>12;12</w:t>
+      </w:r>
+    </w:p>
+    <w:p>
+      <w:pPr>
+        <w:pStyle w:val="a3"/>
+        <w:jc w:val="left"/>
+      </w:pPr>
+      <w:r>
+        <w:t>Получено:</w:t>
+      </w:r>
+    </w:p>
+    <w:p>
+      <w:pPr>
+        <w:pStyle w:val="a3"/>
+      </w:pPr>
+      <w:r>
+        <w:rPr>
+          <w:noProof/>
+        </w:rPr>
+        <w:drawing>
+          <wp:inline distT="0" distB="0" distL="0" distR="0" wp14:anchorId="6BCE9278" wp14:editId="0113DB6B">
+            <wp:extent cx="3806456" cy="2433609"/>
+            <wp:effectExtent l="0" t="0" r="3810" b="5080"/>
+            <wp:docPr id="10" name="Рисунок 10"/>
+            <wp:cNvGraphicFramePr>
+              <a:graphicFrameLocks xmlns:a="http://schemas.openxmlformats.org/drawingml/2006/main" noChangeAspect="1"/>
+            </wp:cNvGraphicFramePr>
+            <a:graphic xmlns:a="http://schemas.openxmlformats.org/drawingml/2006/main">
+              <a:graphicData uri="http://schemas.openxmlformats.org/drawingml/2006/picture">
+                <pic:pic xmlns:pic="http://schemas.openxmlformats.org/drawingml/2006/picture">
+                  <pic:nvPicPr>
+                    <pic:cNvPr id="1" name=""/>
+                    <pic:cNvPicPr/>
+                  </pic:nvPicPr>
+                  <pic:blipFill>
+                    <a:blip r:embed="rId9"/>
+                    <a:stretch>
+                      <a:fillRect/>
+                    </a:stretch>
+                  </pic:blipFill>
+                  <pic:spPr>
+                    <a:xfrm>
+                      <a:off x="0" y="0"/>
+                      <a:ext cx="3866608" cy="2472067"/>
+                    </a:xfrm>
+                    <a:prstGeom prst="rect">
+                      <a:avLst/>
+                    </a:prstGeom>
+                  </pic:spPr>
+                </pic:pic>
+              </a:graphicData>
+            </a:graphic>
+          </wp:inline>
+        </w:drawing>
+      </w:r>
+    </w:p>
+    <w:p>
+      <w:pPr>
+        <w:pStyle w:val="a3"/>
+        <w:jc w:val="left"/>
+      </w:pPr>
+    </w:p>
+    <w:p>
+      <w:pPr>
+        <w:pStyle w:val="a3"/>
+        <w:jc w:val="left"/>
+      </w:pPr>
+      <w:r>
+        <w:t>ВГ</w:t>
+      </w:r>
+      <w:r>
+        <w:t>.6</w:t>
+      </w:r>
+      <w:r>
+        <w:t>: проверить ветку 1-10-11-12-15</w:t>
+      </w:r>
+    </w:p>
+    <w:p>
+      <w:pPr>
+        <w:pStyle w:val="a3"/>
+        <w:jc w:val="left"/>
+      </w:pPr>
+      <w:r>
+        <w:t>Ожидается вывод информации об ошибке «</w:t>
+      </w:r>
+      <w:r>
+        <w:t>Значение в поле пусто или формат неверен</w:t>
+      </w:r>
+      <w:r>
+        <w:t>» при входных данных в файле: 1</w:t>
+      </w:r>
+      <w:r>
+        <w:t>.</w:t>
+      </w:r>
+      <w:r>
+        <w:t>2;1</w:t>
+      </w:r>
+      <w:r>
+        <w:t>,</w:t>
+      </w:r>
+      <w:r>
+        <w:t>2</w:t>
+      </w:r>
+    </w:p>
+    <w:p>
+      <w:pPr>
+        <w:pStyle w:val="a3"/>
+        <w:jc w:val="left"/>
+      </w:pPr>
+      <w:r>
+        <w:t>Получено:</w:t>
+      </w:r>
+    </w:p>
+    <w:p>
+      <w:pPr>
+        <w:pStyle w:val="a3"/>
+      </w:pPr>
+      <w:r>
+        <w:rPr>
+          <w:noProof/>
+        </w:rPr>
+        <w:lastRenderedPageBreak/>
+        <w:drawing>
+          <wp:inline distT="0" distB="0" distL="0" distR="0" wp14:anchorId="52677F1D" wp14:editId="04890BD3">
+            <wp:extent cx="4104167" cy="2632721"/>
+            <wp:effectExtent l="0" t="0" r="0" b="0"/>
+            <wp:docPr id="12" name="Рисунок 12"/>
+            <wp:cNvGraphicFramePr>
+              <a:graphicFrameLocks xmlns:a="http://schemas.openxmlformats.org/drawingml/2006/main" noChangeAspect="1"/>
+            </wp:cNvGraphicFramePr>
+            <a:graphic xmlns:a="http://schemas.openxmlformats.org/drawingml/2006/main">
+              <a:graphicData uri="http://schemas.openxmlformats.org/drawingml/2006/picture">
+                <pic:pic xmlns:pic="http://schemas.openxmlformats.org/drawingml/2006/picture">
+                  <pic:nvPicPr>
+                    <pic:cNvPr id="1" name=""/>
+                    <pic:cNvPicPr/>
+                  </pic:nvPicPr>
+                  <pic:blipFill>
+                    <a:blip r:embed="rId10"/>
+                    <a:stretch>
+                      <a:fillRect/>
+                    </a:stretch>
+                  </pic:blipFill>
+                  <pic:spPr>
+                    <a:xfrm>
+                      <a:off x="0" y="0"/>
+                      <a:ext cx="4137195" cy="2653908"/>
+                    </a:xfrm>
+                    <a:prstGeom prst="rect">
+                      <a:avLst/>
+                    </a:prstGeom>
+                  </pic:spPr>
+                </pic:pic>
+              </a:graphicData>
+            </a:graphic>
+          </wp:inline>
+        </w:drawing>
+      </w:r>
+    </w:p>
+    <w:p>
+      <w:pPr>
+        <w:pStyle w:val="a3"/>
+        <w:jc w:val="left"/>
       </w:pPr>
     </w:p>
     <w:p>
@@ -10195,8 +10833,6 @@
       <w:r>
         <w:t xml:space="preserve"> </w:t>
       </w:r>
-      <w:bookmarkStart w:id="2" w:name="_GoBack"/>
-      <w:bookmarkEnd w:id="2"/>
     </w:p>
     <w:sectPr>
       <w:pgSz w:w="11906" w:h="16838"/>
